--- a/Documentation/Project_plan_MartinTodorov.docx
+++ b/Documentation/Project_plan_MartinTodorov.docx
@@ -19,7 +19,7 @@
             <mc:AlternateContent>
               <mc:Choice Requires="wpg">
                 <w:drawing>
-                  <wp:anchor distT="0" distB="0" distL="114300" distR="114300" simplePos="0" relativeHeight="251662336" behindDoc="0" locked="0" layoutInCell="1" allowOverlap="1" wp14:anchorId="5FE49EFF" wp14:editId="02DDB659">
+                  <wp:anchor distT="0" distB="0" distL="114300" distR="114300" simplePos="0" relativeHeight="251662336" behindDoc="0" locked="0" layoutInCell="1" allowOverlap="1" wp14:anchorId="5FE49EFF" wp14:editId="6CD0BB57">
                     <wp:simplePos x="0" y="0"/>
                     <wp:positionH relativeFrom="page">
                       <wp:align>center</wp:align>
@@ -266,7 +266,7 @@
               </mc:Choice>
               <mc:Fallback>
                 <w:pict>
-                  <v:group w14:anchorId="3C6C7C19" id="Group 149" o:spid="_x0000_s1026" style="position:absolute;margin-left:0;margin-top:0;width:8in;height:95.7pt;z-index:251662336;mso-width-percent:941;mso-height-percent:121;mso-top-percent:23;mso-position-horizontal:center;mso-position-horizontal-relative:page;mso-position-vertical-relative:page;mso-width-percent:941;mso-height-percent:121;mso-top-percent:23" coordorigin="" coordsize="73152,12161" o:gfxdata="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">
+                  <v:group w14:anchorId="67E29A81" id="Group 149" o:spid="_x0000_s1026" style="position:absolute;margin-left:0;margin-top:0;width:8in;height:95.7pt;z-index:251662336;mso-width-percent:941;mso-height-percent:121;mso-top-percent:23;mso-position-horizontal:center;mso-position-horizontal-relative:page;mso-position-vertical-relative:page;mso-width-percent:941;mso-height-percent:121;mso-top-percent:23" coordorigin="" coordsize="73152,12161" o:gfxdata="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">
                     <v:shape id="Rectangle 51" o:spid="_x0000_s1027" style="position:absolute;width:73152;height:11303;visibility:visible;mso-wrap-style:square;v-text-anchor:middle" coordsize="7312660,1129665" o:gfxdata="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" path="m,l7312660,r,1129665l3619500,733425,,1091565,,xe" fillcolor="#4472c4 [3204]" stroked="f" strokeweight="1pt">
                       <v:stroke joinstyle="miter"/>
                       <v:path arrowok="t" o:connecttype="custom" o:connectlocs="0,0;7315200,0;7315200,1130373;3620757,733885;0,1092249;0,0" o:connectangles="0,0,0,0,0,0"/>
@@ -287,7 +287,7 @@
             <mc:AlternateContent>
               <mc:Choice Requires="wps">
                 <w:drawing>
-                  <wp:anchor distT="0" distB="0" distL="114300" distR="114300" simplePos="0" relativeHeight="251660288" behindDoc="0" locked="0" layoutInCell="1" allowOverlap="1" wp14:anchorId="0AF7A108" wp14:editId="58E97032">
+                  <wp:anchor distT="0" distB="0" distL="114300" distR="114300" simplePos="0" relativeHeight="251660288" behindDoc="0" locked="0" layoutInCell="1" allowOverlap="1" wp14:anchorId="0AF7A108" wp14:editId="741BB2CA">
                     <wp:simplePos x="0" y="0"/>
                     <wp:positionH relativeFrom="page">
                       <wp:align>center</wp:align>
@@ -1199,6 +1199,183 @@
         </w:p>
         <w:p>
           <w:r>
+            <w:rPr>
+              <w:noProof/>
+            </w:rPr>
+            <w:drawing>
+              <wp:anchor distT="0" distB="0" distL="114300" distR="114300" simplePos="0" relativeHeight="251665408" behindDoc="1" locked="0" layoutInCell="1" allowOverlap="1" wp14:anchorId="79462CF2" wp14:editId="4B7A5DE6">
+                <wp:simplePos x="0" y="0"/>
+                <wp:positionH relativeFrom="margin">
+                  <wp:align>center</wp:align>
+                </wp:positionH>
+                <wp:positionV relativeFrom="paragraph">
+                  <wp:posOffset>258784</wp:posOffset>
+                </wp:positionV>
+                <wp:extent cx="3558540" cy="3558540"/>
+                <wp:effectExtent l="0" t="0" r="0" b="0"/>
+                <wp:wrapNone/>
+                <wp:docPr id="2" name="Picture 2" descr="Song Logo Design. Music symbol logo design png. by rahatislam11 on  DeviantArt"/>
+                <wp:cNvGraphicFramePr>
+                  <a:graphicFrameLocks xmlns:a="http://schemas.openxmlformats.org/drawingml/2006/main" noChangeAspect="1"/>
+                </wp:cNvGraphicFramePr>
+                <a:graphic xmlns:a="http://schemas.openxmlformats.org/drawingml/2006/main">
+                  <a:graphicData uri="http://schemas.openxmlformats.org/drawingml/2006/picture">
+                    <pic:pic xmlns:pic="http://schemas.openxmlformats.org/drawingml/2006/picture">
+                      <pic:nvPicPr>
+                        <pic:cNvPr id="0" name="Picture 3" descr="Song Logo Design. Music symbol logo design png. by rahatislam11 on  DeviantArt"/>
+                        <pic:cNvPicPr>
+                          <a:picLocks noChangeAspect="1" noChangeArrowheads="1"/>
+                        </pic:cNvPicPr>
+                      </pic:nvPicPr>
+                      <pic:blipFill>
+                        <a:blip r:embed="rId11" cstate="print">
+                          <a:extLst>
+                            <a:ext uri="{28A0092B-C50C-407E-A947-70E740481C1C}">
+                              <a14:useLocalDpi xmlns:a14="http://schemas.microsoft.com/office/drawing/2010/main" val="0"/>
+                            </a:ext>
+                          </a:extLst>
+                        </a:blip>
+                        <a:srcRect/>
+                        <a:stretch>
+                          <a:fillRect/>
+                        </a:stretch>
+                      </pic:blipFill>
+                      <pic:spPr bwMode="auto">
+                        <a:xfrm>
+                          <a:off x="0" y="0"/>
+                          <a:ext cx="3558540" cy="3558540"/>
+                        </a:xfrm>
+                        <a:prstGeom prst="rect">
+                          <a:avLst/>
+                        </a:prstGeom>
+                        <a:noFill/>
+                        <a:ln>
+                          <a:noFill/>
+                        </a:ln>
+                      </pic:spPr>
+                    </pic:pic>
+                  </a:graphicData>
+                </a:graphic>
+                <wp14:sizeRelH relativeFrom="margin">
+                  <wp14:pctWidth>0</wp14:pctWidth>
+                </wp14:sizeRelH>
+                <wp14:sizeRelV relativeFrom="margin">
+                  <wp14:pctHeight>0</wp14:pctHeight>
+                </wp14:sizeRelV>
+              </wp:anchor>
+            </w:drawing>
+          </w:r>
+          <w:r>
+            <w:rPr>
+              <w:noProof/>
+            </w:rPr>
+            <mc:AlternateContent>
+              <mc:Choice Requires="wps">
+                <w:drawing>
+                  <wp:anchor distT="45720" distB="45720" distL="114300" distR="114300" simplePos="0" relativeHeight="251664384" behindDoc="0" locked="0" layoutInCell="1" allowOverlap="1" wp14:anchorId="0BDCB0E9" wp14:editId="34F5E810">
+                    <wp:simplePos x="0" y="0"/>
+                    <wp:positionH relativeFrom="column">
+                      <wp:posOffset>-678815</wp:posOffset>
+                    </wp:positionH>
+                    <wp:positionV relativeFrom="paragraph">
+                      <wp:posOffset>8201025</wp:posOffset>
+                    </wp:positionV>
+                    <wp:extent cx="891540" cy="1404620"/>
+                    <wp:effectExtent l="0" t="0" r="3810" b="0"/>
+                    <wp:wrapSquare wrapText="bothSides"/>
+                    <wp:docPr id="217" name="Text Box 2"/>
+                    <wp:cNvGraphicFramePr>
+                      <a:graphicFrameLocks xmlns:a="http://schemas.openxmlformats.org/drawingml/2006/main"/>
+                    </wp:cNvGraphicFramePr>
+                    <a:graphic xmlns:a="http://schemas.openxmlformats.org/drawingml/2006/main">
+                      <a:graphicData uri="http://schemas.microsoft.com/office/word/2010/wordprocessingShape">
+                        <wps:wsp>
+                          <wps:cNvSpPr txBox="1">
+                            <a:spLocks noChangeArrowheads="1"/>
+                          </wps:cNvSpPr>
+                          <wps:spPr bwMode="auto">
+                            <a:xfrm>
+                              <a:off x="0" y="0"/>
+                              <a:ext cx="891540" cy="1404620"/>
+                            </a:xfrm>
+                            <a:prstGeom prst="rect">
+                              <a:avLst/>
+                            </a:prstGeom>
+                            <a:solidFill>
+                              <a:srgbClr val="FFFFFF"/>
+                            </a:solidFill>
+                            <a:ln w="9525">
+                              <a:noFill/>
+                              <a:miter lim="800000"/>
+                              <a:headEnd/>
+                              <a:tailEnd/>
+                            </a:ln>
+                          </wps:spPr>
+                          <wps:txbx>
+                            <w:txbxContent>
+                              <w:p>
+                                <w:pPr>
+                                  <w:rPr>
+                                    <w:sz w:val="24"/>
+                                    <w:szCs w:val="24"/>
+                                  </w:rPr>
+                                </w:pPr>
+                                <w:r>
+                                  <w:rPr>
+                                    <w:sz w:val="24"/>
+                                    <w:szCs w:val="24"/>
+                                    <w:lang w:val="en-US"/>
+                                  </w:rPr>
+                                  <w:t>[Version 2]</w:t>
+                                </w:r>
+                              </w:p>
+                            </w:txbxContent>
+                          </wps:txbx>
+                          <wps:bodyPr rot="0" vert="horz" wrap="square" lIns="91440" tIns="45720" rIns="91440" bIns="45720" anchor="t" anchorCtr="0">
+                            <a:spAutoFit/>
+                          </wps:bodyPr>
+                        </wps:wsp>
+                      </a:graphicData>
+                    </a:graphic>
+                    <wp14:sizeRelH relativeFrom="margin">
+                      <wp14:pctWidth>0</wp14:pctWidth>
+                    </wp14:sizeRelH>
+                    <wp14:sizeRelV relativeFrom="margin">
+                      <wp14:pctHeight>20000</wp14:pctHeight>
+                    </wp14:sizeRelV>
+                  </wp:anchor>
+                </w:drawing>
+              </mc:Choice>
+              <mc:Fallback>
+                <w:pict>
+                  <v:shape w14:anchorId="0BDCB0E9" id="Text Box 2" o:spid="_x0000_s1028" type="#_x0000_t202" style="position:absolute;margin-left:-53.45pt;margin-top:645.75pt;width:70.2pt;height:110.6pt;z-index:251664384;visibility:visible;mso-wrap-style:square;mso-width-percent:0;mso-height-percent:200;mso-wrap-distance-left:9pt;mso-wrap-distance-top:3.6pt;mso-wrap-distance-right:9pt;mso-wrap-distance-bottom:3.6pt;mso-position-horizontal:absolute;mso-position-horizontal-relative:text;mso-position-vertical:absolute;mso-position-vertical-relative:text;mso-width-percent:0;mso-height-percent:200;mso-width-relative:margin;mso-height-relative:margin;v-text-anchor:top" o:gfxdata="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" stroked="f">
+                    <v:textbox style="mso-fit-shape-to-text:t">
+                      <w:txbxContent>
+                        <w:p>
+                          <w:pPr>
+                            <w:rPr>
+                              <w:sz w:val="24"/>
+                              <w:szCs w:val="24"/>
+                            </w:rPr>
+                          </w:pPr>
+                          <w:r>
+                            <w:rPr>
+                              <w:sz w:val="24"/>
+                              <w:szCs w:val="24"/>
+                              <w:lang w:val="en-US"/>
+                            </w:rPr>
+                            <w:t>[Version 2]</w:t>
+                          </w:r>
+                        </w:p>
+                      </w:txbxContent>
+                    </v:textbox>
+                    <w10:wrap type="square"/>
+                  </v:shape>
+                </w:pict>
+              </mc:Fallback>
+            </mc:AlternateContent>
+          </w:r>
+          <w:r>
             <w:br w:type="page"/>
           </w:r>
         </w:p>
@@ -1206,6 +1383,12 @@
     </w:sdt>
     <w:sdt>
       <w:sdtPr>
+        <w:rPr>
+          <w:rFonts w:asciiTheme="minorHAnsi" w:eastAsiaTheme="minorEastAsia" w:hAnsiTheme="minorHAnsi" w:cstheme="minorBidi"/>
+          <w:color w:val="auto"/>
+          <w:sz w:val="22"/>
+          <w:szCs w:val="22"/>
+        </w:rPr>
         <w:id w:val="355390487"/>
         <w:docPartObj>
           <w:docPartGallery w:val="Table of Contents"/>
@@ -1214,13 +1397,9 @@
       </w:sdtPr>
       <w:sdtEndPr>
         <w:rPr>
-          <w:rFonts w:asciiTheme="minorHAnsi" w:eastAsiaTheme="minorEastAsia" w:hAnsiTheme="minorHAnsi" w:cstheme="minorBidi"/>
           <w:b/>
           <w:bCs/>
           <w:noProof/>
-          <w:color w:val="auto"/>
-          <w:sz w:val="22"/>
-          <w:szCs w:val="22"/>
         </w:rPr>
       </w:sdtEndPr>
       <w:sdtContent>
@@ -1258,7 +1437,7 @@
           <w:r>
             <w:fldChar w:fldCharType="separate"/>
           </w:r>
-          <w:hyperlink w:anchor="_Toc114262606" w:history="1">
+          <w:hyperlink w:anchor="_Toc118375730" w:history="1">
             <w:r>
               <w:rPr>
                 <w:rStyle w:val="Hyperlink"/>
@@ -1286,7 +1465,7 @@
                 <w:noProof/>
                 <w:webHidden/>
               </w:rPr>
-              <w:instrText xml:space="preserve"> PAGEREF _Toc114262606 \h </w:instrText>
+              <w:instrText xml:space="preserve"> PAGEREF _Toc118375730 \h </w:instrText>
             </w:r>
             <w:r>
               <w:rPr>
@@ -1328,7 +1507,7 @@
               <w:lang w:eastAsia="bg-BG"/>
             </w:rPr>
           </w:pPr>
-          <w:hyperlink w:anchor="_Toc114262607" w:history="1">
+          <w:hyperlink w:anchor="_Toc118375731" w:history="1">
             <w:r>
               <w:rPr>
                 <w:rStyle w:val="Hyperlink"/>
@@ -1356,7 +1535,7 @@
                 <w:noProof/>
                 <w:webHidden/>
               </w:rPr>
-              <w:instrText xml:space="preserve"> PAGEREF _Toc114262607 \h </w:instrText>
+              <w:instrText xml:space="preserve"> PAGEREF _Toc118375731 \h </w:instrText>
             </w:r>
             <w:r>
               <w:rPr>
@@ -1398,7 +1577,7 @@
               <w:lang w:eastAsia="bg-BG"/>
             </w:rPr>
           </w:pPr>
-          <w:hyperlink w:anchor="_Toc114262608" w:history="1">
+          <w:hyperlink w:anchor="_Toc118375732" w:history="1">
             <w:r>
               <w:rPr>
                 <w:rStyle w:val="Hyperlink"/>
@@ -1426,7 +1605,7 @@
                 <w:noProof/>
                 <w:webHidden/>
               </w:rPr>
-              <w:instrText xml:space="preserve"> PAGEREF _Toc114262608 \h </w:instrText>
+              <w:instrText xml:space="preserve"> PAGEREF _Toc118375732 \h </w:instrText>
             </w:r>
             <w:r>
               <w:rPr>
@@ -1468,7 +1647,7 @@
               <w:lang w:eastAsia="bg-BG"/>
             </w:rPr>
           </w:pPr>
-          <w:hyperlink w:anchor="_Toc114262609" w:history="1">
+          <w:hyperlink w:anchor="_Toc118375733" w:history="1">
             <w:r>
               <w:rPr>
                 <w:rStyle w:val="Hyperlink"/>
@@ -1496,7 +1675,7 @@
                 <w:noProof/>
                 <w:webHidden/>
               </w:rPr>
-              <w:instrText xml:space="preserve"> PAGEREF _Toc114262609 \h </w:instrText>
+              <w:instrText xml:space="preserve"> PAGEREF _Toc118375733 \h </w:instrText>
             </w:r>
             <w:r>
               <w:rPr>
@@ -1538,7 +1717,7 @@
               <w:lang w:eastAsia="bg-BG"/>
             </w:rPr>
           </w:pPr>
-          <w:hyperlink w:anchor="_Toc114262610" w:history="1">
+          <w:hyperlink w:anchor="_Toc118375734" w:history="1">
             <w:r>
               <w:rPr>
                 <w:rStyle w:val="Hyperlink"/>
@@ -1566,7 +1745,7 @@
                 <w:noProof/>
                 <w:webHidden/>
               </w:rPr>
-              <w:instrText xml:space="preserve"> PAGEREF _Toc114262610 \h </w:instrText>
+              <w:instrText xml:space="preserve"> PAGEREF _Toc118375734 \h </w:instrText>
             </w:r>
             <w:r>
               <w:rPr>
@@ -1622,7 +1801,7 @@
           <w:lang w:val="en-US"/>
         </w:rPr>
       </w:pPr>
-      <w:bookmarkStart w:id="0" w:name="_Toc114262606"/>
+      <w:bookmarkStart w:id="0" w:name="_Toc118375730"/>
       <w:r>
         <w:rPr>
           <w:lang w:val="en-US"/>
@@ -1812,7 +1991,7 @@
           <w:lang w:val="en-US"/>
         </w:rPr>
       </w:pPr>
-      <w:bookmarkStart w:id="1" w:name="_Toc114262607"/>
+      <w:bookmarkStart w:id="1" w:name="_Toc118375731"/>
       <w:r>
         <w:rPr>
           <w:lang w:val="en-US"/>
@@ -1821,150 +2000,1398 @@
         <w:t>User stories</w:t>
       </w:r>
       <w:bookmarkEnd w:id="1"/>
-      <w:r>
+    </w:p>
+    <w:tbl>
+      <w:tblPr>
+        <w:tblStyle w:val="GridTable4-Accent4"/>
+        <w:tblW w:w="0" w:type="auto"/>
+        <w:tblLook w:val="04A0" w:firstRow="1" w:lastRow="0" w:firstColumn="1" w:lastColumn="0" w:noHBand="0" w:noVBand="1"/>
+      </w:tblPr>
+      <w:tblGrid>
+        <w:gridCol w:w="2041"/>
+        <w:gridCol w:w="3911"/>
+        <w:gridCol w:w="897"/>
+        <w:gridCol w:w="40"/>
+        <w:gridCol w:w="857"/>
+        <w:gridCol w:w="6"/>
+        <w:gridCol w:w="1310"/>
+      </w:tblGrid>
+      <w:tr>
+        <w:trPr>
+          <w:cnfStyle w:val="100000000000" w:firstRow="1" w:lastRow="0" w:firstColumn="0" w:lastColumn="0" w:oddVBand="0" w:evenVBand="0" w:oddHBand="0" w:evenHBand="0" w:firstRowFirstColumn="0" w:firstRowLastColumn="0" w:lastRowFirstColumn="0" w:lastRowLastColumn="0"/>
+        </w:trPr>
+        <w:tc>
+          <w:tcPr>
+            <w:cnfStyle w:val="001000000000" w:firstRow="0" w:lastRow="0" w:firstColumn="1" w:lastColumn="0" w:oddVBand="0" w:evenVBand="0" w:oddHBand="0" w:evenHBand="0" w:firstRowFirstColumn="0" w:firstRowLastColumn="0" w:lastRowFirstColumn="0" w:lastRowLastColumn="0"/>
+            <w:tcW w:w="2041" w:type="dxa"/>
+          </w:tcPr>
+          <w:p>
+            <w:pPr>
+              <w:rPr>
+                <w:lang w:val="en-US"/>
+              </w:rPr>
+            </w:pPr>
+            <w:r>
+              <w:rPr>
+                <w:lang w:val="en-US"/>
+              </w:rPr>
+              <w:t>ID</w:t>
+            </w:r>
+          </w:p>
+        </w:tc>
+        <w:tc>
+          <w:tcPr>
+            <w:tcW w:w="3911" w:type="dxa"/>
+          </w:tcPr>
+          <w:p>
+            <w:pPr>
+              <w:cnfStyle w:val="100000000000" w:firstRow="1" w:lastRow="0" w:firstColumn="0" w:lastColumn="0" w:oddVBand="0" w:evenVBand="0" w:oddHBand="0" w:evenHBand="0" w:firstRowFirstColumn="0" w:firstRowLastColumn="0" w:lastRowFirstColumn="0" w:lastRowLastColumn="0"/>
+              <w:rPr>
+                <w:lang w:val="en-US"/>
+              </w:rPr>
+            </w:pPr>
+            <w:r>
+              <w:rPr>
+                <w:lang w:val="en-US"/>
+              </w:rPr>
+              <w:t>User story</w:t>
+            </w:r>
+          </w:p>
+        </w:tc>
+        <w:tc>
+          <w:tcPr>
+            <w:tcW w:w="897" w:type="dxa"/>
+          </w:tcPr>
+          <w:p>
+            <w:pPr>
+              <w:cnfStyle w:val="100000000000" w:firstRow="1" w:lastRow="0" w:firstColumn="0" w:lastColumn="0" w:oddVBand="0" w:evenVBand="0" w:oddHBand="0" w:evenHBand="0" w:firstRowFirstColumn="0" w:firstRowLastColumn="0" w:lastRowFirstColumn="0" w:lastRowLastColumn="0"/>
+              <w:rPr>
+                <w:lang w:val="en-US"/>
+              </w:rPr>
+            </w:pPr>
+            <w:r>
+              <w:rPr>
+                <w:lang w:val="en-US"/>
+              </w:rPr>
+              <w:t>Priority</w:t>
+            </w:r>
+          </w:p>
+        </w:tc>
+        <w:tc>
+          <w:tcPr>
+            <w:tcW w:w="903" w:type="dxa"/>
+            <w:gridSpan w:val="3"/>
+          </w:tcPr>
+          <w:p>
+            <w:pPr>
+              <w:cnfStyle w:val="100000000000" w:firstRow="1" w:lastRow="0" w:firstColumn="0" w:lastColumn="0" w:oddVBand="0" w:evenVBand="0" w:oddHBand="0" w:evenHBand="0" w:firstRowFirstColumn="0" w:firstRowLastColumn="0" w:lastRowFirstColumn="0" w:lastRowLastColumn="0"/>
+              <w:rPr>
+                <w:lang w:val="en-US"/>
+              </w:rPr>
+            </w:pPr>
+            <w:r>
+              <w:rPr>
+                <w:lang w:val="en-US"/>
+              </w:rPr>
+              <w:t>Status</w:t>
+            </w:r>
+          </w:p>
+        </w:tc>
+        <w:tc>
+          <w:tcPr>
+            <w:tcW w:w="1310" w:type="dxa"/>
+          </w:tcPr>
+          <w:p>
+            <w:pPr>
+              <w:cnfStyle w:val="100000000000" w:firstRow="1" w:lastRow="0" w:firstColumn="0" w:lastColumn="0" w:oddVBand="0" w:evenVBand="0" w:oddHBand="0" w:evenHBand="0" w:firstRowFirstColumn="0" w:firstRowLastColumn="0" w:lastRowFirstColumn="0" w:lastRowLastColumn="0"/>
+              <w:rPr>
+                <w:lang w:val="en-US"/>
+              </w:rPr>
+            </w:pPr>
+            <w:r>
+              <w:rPr>
+                <w:lang w:val="en-US"/>
+              </w:rPr>
+              <w:t>Story points</w:t>
+            </w:r>
+          </w:p>
+        </w:tc>
+      </w:tr>
+      <w:tr>
+        <w:trPr>
+          <w:cnfStyle w:val="000000100000" w:firstRow="0" w:lastRow="0" w:firstColumn="0" w:lastColumn="0" w:oddVBand="0" w:evenVBand="0" w:oddHBand="1" w:evenHBand="0" w:firstRowFirstColumn="0" w:firstRowLastColumn="0" w:lastRowFirstColumn="0" w:lastRowLastColumn="0"/>
+        </w:trPr>
+        <w:tc>
+          <w:tcPr>
+            <w:cnfStyle w:val="001000000000" w:firstRow="0" w:lastRow="0" w:firstColumn="1" w:lastColumn="0" w:oddVBand="0" w:evenVBand="0" w:oddHBand="0" w:evenHBand="0" w:firstRowFirstColumn="0" w:firstRowLastColumn="0" w:lastRowFirstColumn="0" w:lastRowLastColumn="0"/>
+            <w:tcW w:w="2041" w:type="dxa"/>
+          </w:tcPr>
+          <w:p>
+            <w:pPr>
+              <w:rPr>
+                <w:lang w:val="en-US"/>
+              </w:rPr>
+            </w:pPr>
+            <w:r>
+              <w:rPr>
+                <w:lang w:val="en-US"/>
+              </w:rPr>
+              <w:t>US-01</w:t>
+            </w:r>
+          </w:p>
+        </w:tc>
+        <w:tc>
+          <w:tcPr>
+            <w:tcW w:w="3911" w:type="dxa"/>
+          </w:tcPr>
+          <w:p>
+            <w:pPr>
+              <w:cnfStyle w:val="000000100000" w:firstRow="0" w:lastRow="0" w:firstColumn="0" w:lastColumn="0" w:oddVBand="0" w:evenVBand="0" w:oddHBand="1" w:evenHBand="0" w:firstRowFirstColumn="0" w:firstRowLastColumn="0" w:lastRowFirstColumn="0" w:lastRowLastColumn="0"/>
+              <w:rPr>
+                <w:lang w:val="en-US"/>
+              </w:rPr>
+            </w:pPr>
+            <w:r>
+              <w:rPr>
+                <w:sz w:val="24"/>
+                <w:szCs w:val="24"/>
+                <w:lang w:val="en-US"/>
+              </w:rPr>
+              <w:t xml:space="preserve">As a listener, I wish to create my own account, so that I can explore </w:t>
+            </w:r>
+            <w:r>
+              <w:rPr>
+                <w:sz w:val="24"/>
+                <w:szCs w:val="24"/>
+                <w:lang w:val="en-US"/>
+              </w:rPr>
+              <w:t>the world of music</w:t>
+            </w:r>
+          </w:p>
+        </w:tc>
+        <w:tc>
+          <w:tcPr>
+            <w:tcW w:w="897" w:type="dxa"/>
+          </w:tcPr>
+          <w:p>
+            <w:pPr>
+              <w:cnfStyle w:val="000000100000" w:firstRow="0" w:lastRow="0" w:firstColumn="0" w:lastColumn="0" w:oddVBand="0" w:evenVBand="0" w:oddHBand="1" w:evenHBand="0" w:firstRowFirstColumn="0" w:firstRowLastColumn="0" w:lastRowFirstColumn="0" w:lastRowLastColumn="0"/>
+              <w:rPr>
+                <w:lang w:val="en-US"/>
+              </w:rPr>
+            </w:pPr>
+            <w:r>
+              <w:rPr>
+                <w:lang w:val="en-US"/>
+              </w:rPr>
+              <w:t>Must</w:t>
+            </w:r>
+          </w:p>
+        </w:tc>
+        <w:tc>
+          <w:tcPr>
+            <w:tcW w:w="903" w:type="dxa"/>
+            <w:gridSpan w:val="3"/>
+          </w:tcPr>
+          <w:p>
+            <w:pPr>
+              <w:cnfStyle w:val="000000100000" w:firstRow="0" w:lastRow="0" w:firstColumn="0" w:lastColumn="0" w:oddVBand="0" w:evenVBand="0" w:oddHBand="1" w:evenHBand="0" w:firstRowFirstColumn="0" w:firstRowLastColumn="0" w:lastRowFirstColumn="0" w:lastRowLastColumn="0"/>
+              <w:rPr>
+                <w:lang w:val="en-US"/>
+              </w:rPr>
+            </w:pPr>
+            <w:r>
+              <w:rPr>
+                <w:lang w:val="en-US"/>
+              </w:rPr>
+              <w:t>To be started</w:t>
+            </w:r>
+          </w:p>
+        </w:tc>
+        <w:tc>
+          <w:tcPr>
+            <w:tcW w:w="1310" w:type="dxa"/>
+          </w:tcPr>
+          <w:p>
+            <w:pPr>
+              <w:cnfStyle w:val="000000100000" w:firstRow="0" w:lastRow="0" w:firstColumn="0" w:lastColumn="0" w:oddVBand="0" w:evenVBand="0" w:oddHBand="1" w:evenHBand="0" w:firstRowFirstColumn="0" w:firstRowLastColumn="0" w:lastRowFirstColumn="0" w:lastRowLastColumn="0"/>
+              <w:rPr>
+                <w:lang w:val="en-US"/>
+              </w:rPr>
+            </w:pPr>
+            <w:r>
+              <w:rPr>
+                <w:lang w:val="en-US"/>
+              </w:rPr>
+              <w:t>3</w:t>
+            </w:r>
+          </w:p>
+        </w:tc>
+      </w:tr>
+      <w:tr>
+        <w:tc>
+          <w:tcPr>
+            <w:cnfStyle w:val="001000000000" w:firstRow="0" w:lastRow="0" w:firstColumn="1" w:lastColumn="0" w:oddVBand="0" w:evenVBand="0" w:oddHBand="0" w:evenHBand="0" w:firstRowFirstColumn="0" w:firstRowLastColumn="0" w:lastRowFirstColumn="0" w:lastRowLastColumn="0"/>
+            <w:tcW w:w="2041" w:type="dxa"/>
+          </w:tcPr>
+          <w:p>
+            <w:pPr>
+              <w:rPr>
+                <w:lang w:val="en-US"/>
+              </w:rPr>
+            </w:pPr>
+            <w:r>
+              <w:rPr>
+                <w:lang w:val="en-US"/>
+              </w:rPr>
+              <w:t>Acceptance criteria</w:t>
+            </w:r>
+          </w:p>
+        </w:tc>
+        <w:tc>
+          <w:tcPr>
+            <w:tcW w:w="7021" w:type="dxa"/>
+            <w:gridSpan w:val="6"/>
+          </w:tcPr>
+          <w:p>
+            <w:pPr>
+              <w:cnfStyle w:val="000000000000" w:firstRow="0" w:lastRow="0" w:firstColumn="0" w:lastColumn="0" w:oddVBand="0" w:evenVBand="0" w:oddHBand="0" w:evenHBand="0" w:firstRowFirstColumn="0" w:firstRowLastColumn="0" w:lastRowFirstColumn="0" w:lastRowLastColumn="0"/>
+              <w:rPr>
+                <w:lang w:val="en-US"/>
+              </w:rPr>
+            </w:pPr>
+            <w:r>
+              <w:rPr>
+                <w:lang w:val="en-US"/>
+              </w:rPr>
+              <w:t>If registration is successful, an account is created and customer is redirected to the main page</w:t>
+            </w:r>
+          </w:p>
+          <w:p>
+            <w:pPr>
+              <w:cnfStyle w:val="000000000000" w:firstRow="0" w:lastRow="0" w:firstColumn="0" w:lastColumn="0" w:oddVBand="0" w:evenVBand="0" w:oddHBand="0" w:evenHBand="0" w:firstRowFirstColumn="0" w:firstRowLastColumn="0" w:lastRowFirstColumn="0" w:lastRowLastColumn="0"/>
+              <w:rPr>
+                <w:lang w:val="en-US"/>
+              </w:rPr>
+            </w:pPr>
+            <w:r>
+              <w:rPr>
+                <w:lang w:val="en-US"/>
+              </w:rPr>
+              <w:t>If registration is not successful, customer remains on registration page and is prompted with an error message</w:t>
+            </w:r>
+          </w:p>
+        </w:tc>
+      </w:tr>
+      <w:tr>
+        <w:trPr>
+          <w:cnfStyle w:val="000000100000" w:firstRow="0" w:lastRow="0" w:firstColumn="0" w:lastColumn="0" w:oddVBand="0" w:evenVBand="0" w:oddHBand="1" w:evenHBand="0" w:firstRowFirstColumn="0" w:firstRowLastColumn="0" w:lastRowFirstColumn="0" w:lastRowLastColumn="0"/>
+        </w:trPr>
+        <w:tc>
+          <w:tcPr>
+            <w:cnfStyle w:val="001000000000" w:firstRow="0" w:lastRow="0" w:firstColumn="1" w:lastColumn="0" w:oddVBand="0" w:evenVBand="0" w:oddHBand="0" w:evenHBand="0" w:firstRowFirstColumn="0" w:firstRowLastColumn="0" w:lastRowFirstColumn="0" w:lastRowLastColumn="0"/>
+            <w:tcW w:w="2041" w:type="dxa"/>
+          </w:tcPr>
+          <w:p>
+            <w:pPr>
+              <w:rPr>
+                <w:lang w:val="en-US"/>
+              </w:rPr>
+            </w:pPr>
+            <w:r>
+              <w:rPr>
+                <w:lang w:val="en-US"/>
+              </w:rPr>
+              <w:t>US-02</w:t>
+            </w:r>
+          </w:p>
+        </w:tc>
+        <w:tc>
+          <w:tcPr>
+            <w:tcW w:w="3911" w:type="dxa"/>
+          </w:tcPr>
+          <w:p>
+            <w:pPr>
+              <w:cnfStyle w:val="000000100000" w:firstRow="0" w:lastRow="0" w:firstColumn="0" w:lastColumn="0" w:oddVBand="0" w:evenVBand="0" w:oddHBand="1" w:evenHBand="0" w:firstRowFirstColumn="0" w:firstRowLastColumn="0" w:lastRowFirstColumn="0" w:lastRowLastColumn="0"/>
+              <w:rPr>
+                <w:lang w:val="en-US"/>
+              </w:rPr>
+            </w:pPr>
+            <w:r>
+              <w:rPr>
+                <w:lang w:val="en-US"/>
+              </w:rPr>
+              <w:t xml:space="preserve">As a listener, I wish to log in to my account, so </w:t>
+            </w:r>
+            <w:r>
+              <w:rPr>
+                <w:lang w:val="en-US"/>
+              </w:rPr>
+              <w:t xml:space="preserve">that </w:t>
+            </w:r>
+            <w:r>
+              <w:rPr>
+                <w:lang w:val="en-US"/>
+              </w:rPr>
+              <w:t>I can view my favorite music</w:t>
+            </w:r>
+          </w:p>
+          <w:p>
+            <w:pPr>
+              <w:cnfStyle w:val="000000100000" w:firstRow="0" w:lastRow="0" w:firstColumn="0" w:lastColumn="0" w:oddVBand="0" w:evenVBand="0" w:oddHBand="1" w:evenHBand="0" w:firstRowFirstColumn="0" w:firstRowLastColumn="0" w:lastRowFirstColumn="0" w:lastRowLastColumn="0"/>
+              <w:rPr>
+                <w:lang w:val="en-US"/>
+              </w:rPr>
+            </w:pPr>
+          </w:p>
+        </w:tc>
+        <w:tc>
+          <w:tcPr>
+            <w:tcW w:w="897" w:type="dxa"/>
+          </w:tcPr>
+          <w:p>
+            <w:pPr>
+              <w:cnfStyle w:val="000000100000" w:firstRow="0" w:lastRow="0" w:firstColumn="0" w:lastColumn="0" w:oddVBand="0" w:evenVBand="0" w:oddHBand="1" w:evenHBand="0" w:firstRowFirstColumn="0" w:firstRowLastColumn="0" w:lastRowFirstColumn="0" w:lastRowLastColumn="0"/>
+              <w:rPr>
+                <w:lang w:val="en-US"/>
+              </w:rPr>
+            </w:pPr>
+            <w:r>
+              <w:rPr>
+                <w:lang w:val="en-US"/>
+              </w:rPr>
+              <w:t>Must</w:t>
+            </w:r>
+          </w:p>
+        </w:tc>
+        <w:tc>
+          <w:tcPr>
+            <w:tcW w:w="903" w:type="dxa"/>
+            <w:gridSpan w:val="3"/>
+          </w:tcPr>
+          <w:p>
+            <w:pPr>
+              <w:cnfStyle w:val="000000100000" w:firstRow="0" w:lastRow="0" w:firstColumn="0" w:lastColumn="0" w:oddVBand="0" w:evenVBand="0" w:oddHBand="1" w:evenHBand="0" w:firstRowFirstColumn="0" w:firstRowLastColumn="0" w:lastRowFirstColumn="0" w:lastRowLastColumn="0"/>
+              <w:rPr>
+                <w:lang w:val="en-US"/>
+              </w:rPr>
+            </w:pPr>
+            <w:r>
+              <w:rPr>
+                <w:lang w:val="en-US"/>
+              </w:rPr>
+              <w:t>To be started</w:t>
+            </w:r>
+          </w:p>
+        </w:tc>
+        <w:tc>
+          <w:tcPr>
+            <w:tcW w:w="1310" w:type="dxa"/>
+          </w:tcPr>
+          <w:p>
+            <w:pPr>
+              <w:cnfStyle w:val="000000100000" w:firstRow="0" w:lastRow="0" w:firstColumn="0" w:lastColumn="0" w:oddVBand="0" w:evenVBand="0" w:oddHBand="1" w:evenHBand="0" w:firstRowFirstColumn="0" w:firstRowLastColumn="0" w:lastRowFirstColumn="0" w:lastRowLastColumn="0"/>
+              <w:rPr>
+                <w:lang w:val="en-US"/>
+              </w:rPr>
+            </w:pPr>
+            <w:r>
+              <w:rPr>
+                <w:lang w:val="en-US"/>
+              </w:rPr>
+              <w:t>3</w:t>
+            </w:r>
+          </w:p>
+        </w:tc>
+      </w:tr>
+      <w:tr>
+        <w:tc>
+          <w:tcPr>
+            <w:cnfStyle w:val="001000000000" w:firstRow="0" w:lastRow="0" w:firstColumn="1" w:lastColumn="0" w:oddVBand="0" w:evenVBand="0" w:oddHBand="0" w:evenHBand="0" w:firstRowFirstColumn="0" w:firstRowLastColumn="0" w:lastRowFirstColumn="0" w:lastRowLastColumn="0"/>
+            <w:tcW w:w="2041" w:type="dxa"/>
+          </w:tcPr>
+          <w:p>
+            <w:pPr>
+              <w:rPr>
+                <w:lang w:val="en-US"/>
+              </w:rPr>
+            </w:pPr>
+            <w:r>
+              <w:rPr>
+                <w:lang w:val="en-US"/>
+              </w:rPr>
+              <w:t>Acceptance criteria</w:t>
+            </w:r>
+          </w:p>
+        </w:tc>
+        <w:tc>
+          <w:tcPr>
+            <w:tcW w:w="7021" w:type="dxa"/>
+            <w:gridSpan w:val="6"/>
+          </w:tcPr>
+          <w:p>
+            <w:pPr>
+              <w:cnfStyle w:val="000000000000" w:firstRow="0" w:lastRow="0" w:firstColumn="0" w:lastColumn="0" w:oddVBand="0" w:evenVBand="0" w:oddHBand="0" w:evenHBand="0" w:firstRowFirstColumn="0" w:firstRowLastColumn="0" w:lastRowFirstColumn="0" w:lastRowLastColumn="0"/>
+              <w:rPr>
+                <w:lang w:val="en-US"/>
+              </w:rPr>
+            </w:pPr>
+            <w:r>
+              <w:rPr>
+                <w:lang w:val="en-US"/>
+              </w:rPr>
+              <w:t>If log in is successful, customer is redirected to the main page</w:t>
+            </w:r>
+          </w:p>
+          <w:p>
+            <w:pPr>
+              <w:cnfStyle w:val="000000000000" w:firstRow="0" w:lastRow="0" w:firstColumn="0" w:lastColumn="0" w:oddVBand="0" w:evenVBand="0" w:oddHBand="0" w:evenHBand="0" w:firstRowFirstColumn="0" w:firstRowLastColumn="0" w:lastRowFirstColumn="0" w:lastRowLastColumn="0"/>
+              <w:rPr>
+                <w:lang w:val="en-US"/>
+              </w:rPr>
+            </w:pPr>
+            <w:r>
+              <w:rPr>
+                <w:lang w:val="en-US"/>
+              </w:rPr>
+              <w:t>If log in is not successful, it remains on the log in page</w:t>
+            </w:r>
+          </w:p>
+        </w:tc>
+      </w:tr>
+      <w:tr>
+        <w:trPr>
+          <w:cnfStyle w:val="000000100000" w:firstRow="0" w:lastRow="0" w:firstColumn="0" w:lastColumn="0" w:oddVBand="0" w:evenVBand="0" w:oddHBand="1" w:evenHBand="0" w:firstRowFirstColumn="0" w:firstRowLastColumn="0" w:lastRowFirstColumn="0" w:lastRowLastColumn="0"/>
+        </w:trPr>
+        <w:tc>
+          <w:tcPr>
+            <w:cnfStyle w:val="001000000000" w:firstRow="0" w:lastRow="0" w:firstColumn="1" w:lastColumn="0" w:oddVBand="0" w:evenVBand="0" w:oddHBand="0" w:evenHBand="0" w:firstRowFirstColumn="0" w:firstRowLastColumn="0" w:lastRowFirstColumn="0" w:lastRowLastColumn="0"/>
+            <w:tcW w:w="2041" w:type="dxa"/>
+          </w:tcPr>
+          <w:p>
+            <w:pPr>
+              <w:rPr>
+                <w:lang w:val="en-US"/>
+              </w:rPr>
+            </w:pPr>
+            <w:r>
+              <w:rPr>
+                <w:lang w:val="en-US"/>
+              </w:rPr>
+              <w:t>US-03</w:t>
+            </w:r>
+          </w:p>
+        </w:tc>
+        <w:tc>
+          <w:tcPr>
+            <w:tcW w:w="3911" w:type="dxa"/>
+          </w:tcPr>
+          <w:p>
+            <w:pPr>
+              <w:cnfStyle w:val="000000100000" w:firstRow="0" w:lastRow="0" w:firstColumn="0" w:lastColumn="0" w:oddVBand="0" w:evenVBand="0" w:oddHBand="1" w:evenHBand="0" w:firstRowFirstColumn="0" w:firstRowLastColumn="0" w:lastRowFirstColumn="0" w:lastRowLastColumn="0"/>
+              <w:rPr>
+                <w:lang w:val="en-US"/>
+              </w:rPr>
+            </w:pPr>
+            <w:r>
+              <w:rPr>
+                <w:lang w:val="en-US"/>
+              </w:rPr>
+              <w:t>As a listener, I wish to be able to search for songs, instead of scrolling for a long time</w:t>
+            </w:r>
+          </w:p>
+          <w:p>
+            <w:pPr>
+              <w:cnfStyle w:val="000000100000" w:firstRow="0" w:lastRow="0" w:firstColumn="0" w:lastColumn="0" w:oddVBand="0" w:evenVBand="0" w:oddHBand="1" w:evenHBand="0" w:firstRowFirstColumn="0" w:firstRowLastColumn="0" w:lastRowFirstColumn="0" w:lastRowLastColumn="0"/>
+              <w:rPr>
+                <w:lang w:val="en-US"/>
+              </w:rPr>
+            </w:pPr>
+          </w:p>
+        </w:tc>
+        <w:tc>
+          <w:tcPr>
+            <w:tcW w:w="897" w:type="dxa"/>
+          </w:tcPr>
+          <w:p>
+            <w:pPr>
+              <w:cnfStyle w:val="000000100000" w:firstRow="0" w:lastRow="0" w:firstColumn="0" w:lastColumn="0" w:oddVBand="0" w:evenVBand="0" w:oddHBand="1" w:evenHBand="0" w:firstRowFirstColumn="0" w:firstRowLastColumn="0" w:lastRowFirstColumn="0" w:lastRowLastColumn="0"/>
+              <w:rPr>
+                <w:lang w:val="en-US"/>
+              </w:rPr>
+            </w:pPr>
+            <w:r>
+              <w:rPr>
+                <w:lang w:val="en-US"/>
+              </w:rPr>
+              <w:t>Must</w:t>
+            </w:r>
+          </w:p>
+        </w:tc>
+        <w:tc>
+          <w:tcPr>
+            <w:tcW w:w="903" w:type="dxa"/>
+            <w:gridSpan w:val="3"/>
+          </w:tcPr>
+          <w:p>
+            <w:pPr>
+              <w:cnfStyle w:val="000000100000" w:firstRow="0" w:lastRow="0" w:firstColumn="0" w:lastColumn="0" w:oddVBand="0" w:evenVBand="0" w:oddHBand="1" w:evenHBand="0" w:firstRowFirstColumn="0" w:firstRowLastColumn="0" w:lastRowFirstColumn="0" w:lastRowLastColumn="0"/>
+              <w:rPr>
+                <w:lang w:val="en-US"/>
+              </w:rPr>
+            </w:pPr>
+            <w:r>
+              <w:rPr>
+                <w:lang w:val="en-US"/>
+              </w:rPr>
+              <w:t>To be started</w:t>
+            </w:r>
+          </w:p>
+        </w:tc>
+        <w:tc>
+          <w:tcPr>
+            <w:tcW w:w="1310" w:type="dxa"/>
+          </w:tcPr>
+          <w:p>
+            <w:pPr>
+              <w:cnfStyle w:val="000000100000" w:firstRow="0" w:lastRow="0" w:firstColumn="0" w:lastColumn="0" w:oddVBand="0" w:evenVBand="0" w:oddHBand="1" w:evenHBand="0" w:firstRowFirstColumn="0" w:firstRowLastColumn="0" w:lastRowFirstColumn="0" w:lastRowLastColumn="0"/>
+              <w:rPr>
+                <w:lang w:val="en-US"/>
+              </w:rPr>
+            </w:pPr>
+            <w:r>
+              <w:rPr>
+                <w:lang w:val="en-US"/>
+              </w:rPr>
+              <w:t>8</w:t>
+            </w:r>
+          </w:p>
+        </w:tc>
+      </w:tr>
+      <w:tr>
+        <w:tc>
+          <w:tcPr>
+            <w:cnfStyle w:val="001000000000" w:firstRow="0" w:lastRow="0" w:firstColumn="1" w:lastColumn="0" w:oddVBand="0" w:evenVBand="0" w:oddHBand="0" w:evenHBand="0" w:firstRowFirstColumn="0" w:firstRowLastColumn="0" w:lastRowFirstColumn="0" w:lastRowLastColumn="0"/>
+            <w:tcW w:w="2041" w:type="dxa"/>
+          </w:tcPr>
+          <w:p>
+            <w:pPr>
+              <w:rPr>
+                <w:lang w:val="en-US"/>
+              </w:rPr>
+            </w:pPr>
+            <w:r>
+              <w:rPr>
+                <w:lang w:val="en-US"/>
+              </w:rPr>
+              <w:t>Acceptance criteria</w:t>
+            </w:r>
+          </w:p>
+        </w:tc>
+        <w:tc>
+          <w:tcPr>
+            <w:tcW w:w="7021" w:type="dxa"/>
+            <w:gridSpan w:val="6"/>
+          </w:tcPr>
+          <w:p>
+            <w:pPr>
+              <w:cnfStyle w:val="000000000000" w:firstRow="0" w:lastRow="0" w:firstColumn="0" w:lastColumn="0" w:oddVBand="0" w:evenVBand="0" w:oddHBand="0" w:evenHBand="0" w:firstRowFirstColumn="0" w:firstRowLastColumn="0" w:lastRowFirstColumn="0" w:lastRowLastColumn="0"/>
+              <w:rPr>
+                <w:lang w:val="en-US"/>
+              </w:rPr>
+            </w:pPr>
+            <w:r>
+              <w:rPr>
+                <w:lang w:val="en-US"/>
+              </w:rPr>
+              <w:t>The listener inputs parts or the whole name of the song into a search bar and the program displays their song if it exists.</w:t>
+            </w:r>
+          </w:p>
+        </w:tc>
+      </w:tr>
+      <w:tr>
+        <w:trPr>
+          <w:cnfStyle w:val="000000100000" w:firstRow="0" w:lastRow="0" w:firstColumn="0" w:lastColumn="0" w:oddVBand="0" w:evenVBand="0" w:oddHBand="1" w:evenHBand="0" w:firstRowFirstColumn="0" w:firstRowLastColumn="0" w:lastRowFirstColumn="0" w:lastRowLastColumn="0"/>
+        </w:trPr>
+        <w:tc>
+          <w:tcPr>
+            <w:cnfStyle w:val="001000000000" w:firstRow="0" w:lastRow="0" w:firstColumn="1" w:lastColumn="0" w:oddVBand="0" w:evenVBand="0" w:oddHBand="0" w:evenHBand="0" w:firstRowFirstColumn="0" w:firstRowLastColumn="0" w:lastRowFirstColumn="0" w:lastRowLastColumn="0"/>
+            <w:tcW w:w="2041" w:type="dxa"/>
+          </w:tcPr>
+          <w:p>
+            <w:pPr>
+              <w:rPr>
+                <w:lang w:val="en-US"/>
+              </w:rPr>
+            </w:pPr>
+            <w:r>
+              <w:rPr>
+                <w:lang w:val="en-US"/>
+              </w:rPr>
+              <w:t>US-04</w:t>
+            </w:r>
+          </w:p>
+        </w:tc>
+        <w:tc>
+          <w:tcPr>
+            <w:tcW w:w="3911" w:type="dxa"/>
+          </w:tcPr>
+          <w:p>
+            <w:pPr>
+              <w:cnfStyle w:val="000000100000" w:firstRow="0" w:lastRow="0" w:firstColumn="0" w:lastColumn="0" w:oddVBand="0" w:evenVBand="0" w:oddHBand="1" w:evenHBand="0" w:firstRowFirstColumn="0" w:firstRowLastColumn="0" w:lastRowFirstColumn="0" w:lastRowLastColumn="0"/>
+              <w:rPr>
+                <w:lang w:val="en-US"/>
+              </w:rPr>
+            </w:pPr>
+            <w:r>
+              <w:rPr>
+                <w:lang w:val="en-US"/>
+              </w:rPr>
+              <w:t>As a DJ, I wish to create my own playlists</w:t>
+            </w:r>
+            <w:r>
+              <w:rPr>
+                <w:lang w:val="en-US"/>
+              </w:rPr>
+              <w:t>, so that I can combine my favorite songs</w:t>
+            </w:r>
+          </w:p>
+          <w:p>
+            <w:pPr>
+              <w:cnfStyle w:val="000000100000" w:firstRow="0" w:lastRow="0" w:firstColumn="0" w:lastColumn="0" w:oddVBand="0" w:evenVBand="0" w:oddHBand="1" w:evenHBand="0" w:firstRowFirstColumn="0" w:firstRowLastColumn="0" w:lastRowFirstColumn="0" w:lastRowLastColumn="0"/>
+              <w:rPr>
+                <w:lang w:val="en-US"/>
+              </w:rPr>
+            </w:pPr>
+          </w:p>
+        </w:tc>
+        <w:tc>
+          <w:tcPr>
+            <w:tcW w:w="897" w:type="dxa"/>
+          </w:tcPr>
+          <w:p>
+            <w:pPr>
+              <w:cnfStyle w:val="000000100000" w:firstRow="0" w:lastRow="0" w:firstColumn="0" w:lastColumn="0" w:oddVBand="0" w:evenVBand="0" w:oddHBand="1" w:evenHBand="0" w:firstRowFirstColumn="0" w:firstRowLastColumn="0" w:lastRowFirstColumn="0" w:lastRowLastColumn="0"/>
+              <w:rPr>
+                <w:lang w:val="en-US"/>
+              </w:rPr>
+            </w:pPr>
+            <w:r>
+              <w:rPr>
+                <w:lang w:val="en-US"/>
+              </w:rPr>
+              <w:t>Must</w:t>
+            </w:r>
+          </w:p>
+        </w:tc>
+        <w:tc>
+          <w:tcPr>
+            <w:tcW w:w="903" w:type="dxa"/>
+            <w:gridSpan w:val="3"/>
+          </w:tcPr>
+          <w:p>
+            <w:pPr>
+              <w:cnfStyle w:val="000000100000" w:firstRow="0" w:lastRow="0" w:firstColumn="0" w:lastColumn="0" w:oddVBand="0" w:evenVBand="0" w:oddHBand="1" w:evenHBand="0" w:firstRowFirstColumn="0" w:firstRowLastColumn="0" w:lastRowFirstColumn="0" w:lastRowLastColumn="0"/>
+              <w:rPr>
+                <w:lang w:val="en-US"/>
+              </w:rPr>
+            </w:pPr>
+            <w:r>
+              <w:rPr>
+                <w:lang w:val="en-US"/>
+              </w:rPr>
+              <w:t>To be started</w:t>
+            </w:r>
+          </w:p>
+        </w:tc>
+        <w:tc>
+          <w:tcPr>
+            <w:tcW w:w="1310" w:type="dxa"/>
+          </w:tcPr>
+          <w:p>
+            <w:pPr>
+              <w:cnfStyle w:val="000000100000" w:firstRow="0" w:lastRow="0" w:firstColumn="0" w:lastColumn="0" w:oddVBand="0" w:evenVBand="0" w:oddHBand="1" w:evenHBand="0" w:firstRowFirstColumn="0" w:firstRowLastColumn="0" w:lastRowFirstColumn="0" w:lastRowLastColumn="0"/>
+              <w:rPr>
+                <w:lang w:val="en-US"/>
+              </w:rPr>
+            </w:pPr>
+            <w:r>
+              <w:rPr>
+                <w:lang w:val="en-US"/>
+              </w:rPr>
+              <w:t>5</w:t>
+            </w:r>
+          </w:p>
+        </w:tc>
+      </w:tr>
+      <w:tr>
+        <w:tc>
+          <w:tcPr>
+            <w:cnfStyle w:val="001000000000" w:firstRow="0" w:lastRow="0" w:firstColumn="1" w:lastColumn="0" w:oddVBand="0" w:evenVBand="0" w:oddHBand="0" w:evenHBand="0" w:firstRowFirstColumn="0" w:firstRowLastColumn="0" w:lastRowFirstColumn="0" w:lastRowLastColumn="0"/>
+            <w:tcW w:w="2041" w:type="dxa"/>
+          </w:tcPr>
+          <w:p>
+            <w:pPr>
+              <w:rPr>
+                <w:lang w:val="en-US"/>
+              </w:rPr>
+            </w:pPr>
+            <w:r>
+              <w:rPr>
+                <w:lang w:val="en-US"/>
+              </w:rPr>
+              <w:t>Acceptance criteria</w:t>
+            </w:r>
+          </w:p>
+        </w:tc>
+        <w:tc>
+          <w:tcPr>
+            <w:tcW w:w="7021" w:type="dxa"/>
+            <w:gridSpan w:val="6"/>
+          </w:tcPr>
+          <w:p>
+            <w:pPr>
+              <w:cnfStyle w:val="000000000000" w:firstRow="0" w:lastRow="0" w:firstColumn="0" w:lastColumn="0" w:oddVBand="0" w:evenVBand="0" w:oddHBand="0" w:evenHBand="0" w:firstRowFirstColumn="0" w:firstRowLastColumn="0" w:lastRowFirstColumn="0" w:lastRowLastColumn="0"/>
+              <w:rPr>
+                <w:lang w:val="en-US"/>
+              </w:rPr>
+            </w:pPr>
+            <w:r>
+              <w:rPr>
+                <w:lang w:val="en-US"/>
+              </w:rPr>
+              <w:t>Choose the option to create a playlist and add the songs that you want in it</w:t>
+            </w:r>
+          </w:p>
+        </w:tc>
+      </w:tr>
+      <w:tr>
+        <w:trPr>
+          <w:cnfStyle w:val="000000100000" w:firstRow="0" w:lastRow="0" w:firstColumn="0" w:lastColumn="0" w:oddVBand="0" w:evenVBand="0" w:oddHBand="1" w:evenHBand="0" w:firstRowFirstColumn="0" w:firstRowLastColumn="0" w:lastRowFirstColumn="0" w:lastRowLastColumn="0"/>
+        </w:trPr>
+        <w:tc>
+          <w:tcPr>
+            <w:cnfStyle w:val="001000000000" w:firstRow="0" w:lastRow="0" w:firstColumn="1" w:lastColumn="0" w:oddVBand="0" w:evenVBand="0" w:oddHBand="0" w:evenHBand="0" w:firstRowFirstColumn="0" w:firstRowLastColumn="0" w:lastRowFirstColumn="0" w:lastRowLastColumn="0"/>
+            <w:tcW w:w="2041" w:type="dxa"/>
+          </w:tcPr>
+          <w:p>
+            <w:pPr>
+              <w:rPr>
+                <w:lang w:val="en-US"/>
+              </w:rPr>
+            </w:pPr>
+            <w:r>
+              <w:rPr>
+                <w:lang w:val="en-US"/>
+              </w:rPr>
+              <w:t>US-05</w:t>
+            </w:r>
+          </w:p>
+        </w:tc>
+        <w:tc>
+          <w:tcPr>
+            <w:tcW w:w="3911" w:type="dxa"/>
+          </w:tcPr>
+          <w:p>
+            <w:pPr>
+              <w:cnfStyle w:val="000000100000" w:firstRow="0" w:lastRow="0" w:firstColumn="0" w:lastColumn="0" w:oddVBand="0" w:evenVBand="0" w:oddHBand="1" w:evenHBand="0" w:firstRowFirstColumn="0" w:firstRowLastColumn="0" w:lastRowFirstColumn="0" w:lastRowLastColumn="0"/>
+              <w:rPr>
+                <w:lang w:val="en-US"/>
+              </w:rPr>
+            </w:pPr>
+            <w:r>
+              <w:rPr>
+                <w:lang w:val="en-US"/>
+              </w:rPr>
+              <w:t>As a DJ, I wish to access my playlists</w:t>
+            </w:r>
+            <w:r>
+              <w:rPr>
+                <w:lang w:val="en-US"/>
+              </w:rPr>
+              <w:t>, so that I can listen to my favorite songs</w:t>
+            </w:r>
+          </w:p>
+          <w:p>
+            <w:pPr>
+              <w:cnfStyle w:val="000000100000" w:firstRow="0" w:lastRow="0" w:firstColumn="0" w:lastColumn="0" w:oddVBand="0" w:evenVBand="0" w:oddHBand="1" w:evenHBand="0" w:firstRowFirstColumn="0" w:firstRowLastColumn="0" w:lastRowFirstColumn="0" w:lastRowLastColumn="0"/>
+              <w:rPr>
+                <w:lang w:val="en-US"/>
+              </w:rPr>
+            </w:pPr>
+          </w:p>
+        </w:tc>
+        <w:tc>
+          <w:tcPr>
+            <w:tcW w:w="897" w:type="dxa"/>
+          </w:tcPr>
+          <w:p>
+            <w:pPr>
+              <w:cnfStyle w:val="000000100000" w:firstRow="0" w:lastRow="0" w:firstColumn="0" w:lastColumn="0" w:oddVBand="0" w:evenVBand="0" w:oddHBand="1" w:evenHBand="0" w:firstRowFirstColumn="0" w:firstRowLastColumn="0" w:lastRowFirstColumn="0" w:lastRowLastColumn="0"/>
+              <w:rPr>
+                <w:lang w:val="en-US"/>
+              </w:rPr>
+            </w:pPr>
+            <w:r>
+              <w:rPr>
+                <w:lang w:val="en-US"/>
+              </w:rPr>
+              <w:t>Must</w:t>
+            </w:r>
+          </w:p>
+        </w:tc>
+        <w:tc>
+          <w:tcPr>
+            <w:tcW w:w="903" w:type="dxa"/>
+            <w:gridSpan w:val="3"/>
+          </w:tcPr>
+          <w:p>
+            <w:pPr>
+              <w:cnfStyle w:val="000000100000" w:firstRow="0" w:lastRow="0" w:firstColumn="0" w:lastColumn="0" w:oddVBand="0" w:evenVBand="0" w:oddHBand="1" w:evenHBand="0" w:firstRowFirstColumn="0" w:firstRowLastColumn="0" w:lastRowFirstColumn="0" w:lastRowLastColumn="0"/>
+              <w:rPr>
+                <w:lang w:val="en-US"/>
+              </w:rPr>
+            </w:pPr>
+            <w:r>
+              <w:rPr>
+                <w:lang w:val="en-US"/>
+              </w:rPr>
+              <w:t>To be started</w:t>
+            </w:r>
+          </w:p>
+        </w:tc>
+        <w:tc>
+          <w:tcPr>
+            <w:tcW w:w="1310" w:type="dxa"/>
+          </w:tcPr>
+          <w:p>
+            <w:pPr>
+              <w:cnfStyle w:val="000000100000" w:firstRow="0" w:lastRow="0" w:firstColumn="0" w:lastColumn="0" w:oddVBand="0" w:evenVBand="0" w:oddHBand="1" w:evenHBand="0" w:firstRowFirstColumn="0" w:firstRowLastColumn="0" w:lastRowFirstColumn="0" w:lastRowLastColumn="0"/>
+              <w:rPr>
+                <w:lang w:val="en-US"/>
+              </w:rPr>
+            </w:pPr>
+            <w:r>
+              <w:rPr>
+                <w:lang w:val="en-US"/>
+              </w:rPr>
+              <w:t>5</w:t>
+            </w:r>
+          </w:p>
+        </w:tc>
+      </w:tr>
+      <w:tr>
+        <w:tc>
+          <w:tcPr>
+            <w:cnfStyle w:val="001000000000" w:firstRow="0" w:lastRow="0" w:firstColumn="1" w:lastColumn="0" w:oddVBand="0" w:evenVBand="0" w:oddHBand="0" w:evenHBand="0" w:firstRowFirstColumn="0" w:firstRowLastColumn="0" w:lastRowFirstColumn="0" w:lastRowLastColumn="0"/>
+            <w:tcW w:w="2041" w:type="dxa"/>
+          </w:tcPr>
+          <w:p>
+            <w:pPr>
+              <w:rPr>
+                <w:lang w:val="en-US"/>
+              </w:rPr>
+            </w:pPr>
+            <w:r>
+              <w:rPr>
+                <w:lang w:val="en-US"/>
+              </w:rPr>
+              <w:t>Acceptance criteria</w:t>
+            </w:r>
+          </w:p>
+        </w:tc>
+        <w:tc>
+          <w:tcPr>
+            <w:tcW w:w="7021" w:type="dxa"/>
+            <w:gridSpan w:val="6"/>
+          </w:tcPr>
+          <w:p>
+            <w:pPr>
+              <w:cnfStyle w:val="000000000000" w:firstRow="0" w:lastRow="0" w:firstColumn="0" w:lastColumn="0" w:oddVBand="0" w:evenVBand="0" w:oddHBand="0" w:evenHBand="0" w:firstRowFirstColumn="0" w:firstRowLastColumn="0" w:lastRowFirstColumn="0" w:lastRowLastColumn="0"/>
+              <w:rPr>
+                <w:lang w:val="en-US"/>
+              </w:rPr>
+            </w:pPr>
+            <w:r>
+              <w:rPr>
+                <w:lang w:val="en-US"/>
+              </w:rPr>
+              <w:t>The contents(songs) of the playlists are displayed when the playlist is selected</w:t>
+            </w:r>
+          </w:p>
+        </w:tc>
+      </w:tr>
+      <w:tr>
+        <w:trPr>
+          <w:cnfStyle w:val="000000100000" w:firstRow="0" w:lastRow="0" w:firstColumn="0" w:lastColumn="0" w:oddVBand="0" w:evenVBand="0" w:oddHBand="1" w:evenHBand="0" w:firstRowFirstColumn="0" w:firstRowLastColumn="0" w:lastRowFirstColumn="0" w:lastRowLastColumn="0"/>
+        </w:trPr>
+        <w:tc>
+          <w:tcPr>
+            <w:cnfStyle w:val="001000000000" w:firstRow="0" w:lastRow="0" w:firstColumn="1" w:lastColumn="0" w:oddVBand="0" w:evenVBand="0" w:oddHBand="0" w:evenHBand="0" w:firstRowFirstColumn="0" w:firstRowLastColumn="0" w:lastRowFirstColumn="0" w:lastRowLastColumn="0"/>
+            <w:tcW w:w="2041" w:type="dxa"/>
+          </w:tcPr>
+          <w:p>
+            <w:pPr>
+              <w:rPr>
+                <w:lang w:val="en-US"/>
+              </w:rPr>
+            </w:pPr>
+            <w:r>
+              <w:rPr>
+                <w:lang w:val="en-US"/>
+              </w:rPr>
+              <w:t>US-06</w:t>
+            </w:r>
+          </w:p>
+        </w:tc>
+        <w:tc>
+          <w:tcPr>
+            <w:tcW w:w="3911" w:type="dxa"/>
+          </w:tcPr>
+          <w:p>
+            <w:pPr>
+              <w:cnfStyle w:val="000000100000" w:firstRow="0" w:lastRow="0" w:firstColumn="0" w:lastColumn="0" w:oddVBand="0" w:evenVBand="0" w:oddHBand="1" w:evenHBand="0" w:firstRowFirstColumn="0" w:firstRowLastColumn="0" w:lastRowFirstColumn="0" w:lastRowLastColumn="0"/>
+              <w:rPr>
+                <w:lang w:val="en-US"/>
+              </w:rPr>
+            </w:pPr>
+            <w:r>
+              <w:rPr>
+                <w:lang w:val="en-US"/>
+              </w:rPr>
+              <w:t xml:space="preserve">As a DJ, I wish to create a space </w:t>
+            </w:r>
+            <w:r>
+              <w:rPr>
+                <w:lang w:val="en-US"/>
+              </w:rPr>
+              <w:t>so that people can join</w:t>
+            </w:r>
+          </w:p>
+        </w:tc>
+        <w:tc>
+          <w:tcPr>
+            <w:tcW w:w="937" w:type="dxa"/>
+            <w:gridSpan w:val="2"/>
+          </w:tcPr>
+          <w:p>
+            <w:pPr>
+              <w:cnfStyle w:val="000000100000" w:firstRow="0" w:lastRow="0" w:firstColumn="0" w:lastColumn="0" w:oddVBand="0" w:evenVBand="0" w:oddHBand="1" w:evenHBand="0" w:firstRowFirstColumn="0" w:firstRowLastColumn="0" w:lastRowFirstColumn="0" w:lastRowLastColumn="0"/>
+              <w:rPr>
+                <w:lang w:val="en-US"/>
+              </w:rPr>
+            </w:pPr>
+            <w:r>
+              <w:rPr>
+                <w:lang w:val="en-US"/>
+              </w:rPr>
+              <w:t>Must</w:t>
+            </w:r>
+          </w:p>
+        </w:tc>
+        <w:tc>
+          <w:tcPr>
+            <w:tcW w:w="857" w:type="dxa"/>
+          </w:tcPr>
+          <w:p>
+            <w:pPr>
+              <w:cnfStyle w:val="000000100000" w:firstRow="0" w:lastRow="0" w:firstColumn="0" w:lastColumn="0" w:oddVBand="0" w:evenVBand="0" w:oddHBand="1" w:evenHBand="0" w:firstRowFirstColumn="0" w:firstRowLastColumn="0" w:lastRowFirstColumn="0" w:lastRowLastColumn="0"/>
+              <w:rPr>
+                <w:lang w:val="en-US"/>
+              </w:rPr>
+            </w:pPr>
+            <w:r>
+              <w:rPr>
+                <w:lang w:val="en-US"/>
+              </w:rPr>
+              <w:t>To be started</w:t>
+            </w:r>
+          </w:p>
+        </w:tc>
+        <w:tc>
+          <w:tcPr>
+            <w:tcW w:w="1316" w:type="dxa"/>
+            <w:gridSpan w:val="2"/>
+          </w:tcPr>
+          <w:p>
+            <w:pPr>
+              <w:cnfStyle w:val="000000100000" w:firstRow="0" w:lastRow="0" w:firstColumn="0" w:lastColumn="0" w:oddVBand="0" w:evenVBand="0" w:oddHBand="1" w:evenHBand="0" w:firstRowFirstColumn="0" w:firstRowLastColumn="0" w:lastRowFirstColumn="0" w:lastRowLastColumn="0"/>
+              <w:rPr>
+                <w:lang w:val="en-US"/>
+              </w:rPr>
+            </w:pPr>
+            <w:r>
+              <w:rPr>
+                <w:lang w:val="en-US"/>
+              </w:rPr>
+              <w:t>8</w:t>
+            </w:r>
+          </w:p>
+        </w:tc>
+      </w:tr>
+      <w:tr>
+        <w:tc>
+          <w:tcPr>
+            <w:cnfStyle w:val="001000000000" w:firstRow="0" w:lastRow="0" w:firstColumn="1" w:lastColumn="0" w:oddVBand="0" w:evenVBand="0" w:oddHBand="0" w:evenHBand="0" w:firstRowFirstColumn="0" w:firstRowLastColumn="0" w:lastRowFirstColumn="0" w:lastRowLastColumn="0"/>
+            <w:tcW w:w="2041" w:type="dxa"/>
+          </w:tcPr>
+          <w:p>
+            <w:pPr>
+              <w:rPr>
+                <w:lang w:val="en-US"/>
+              </w:rPr>
+            </w:pPr>
+            <w:r>
+              <w:rPr>
+                <w:lang w:val="en-US"/>
+              </w:rPr>
+              <w:t>Acceptance criteria</w:t>
+            </w:r>
+          </w:p>
+        </w:tc>
+        <w:tc>
+          <w:tcPr>
+            <w:tcW w:w="7021" w:type="dxa"/>
+            <w:gridSpan w:val="6"/>
+          </w:tcPr>
+          <w:p>
+            <w:pPr>
+              <w:cnfStyle w:val="000000000000" w:firstRow="0" w:lastRow="0" w:firstColumn="0" w:lastColumn="0" w:oddVBand="0" w:evenVBand="0" w:oddHBand="0" w:evenHBand="0" w:firstRowFirstColumn="0" w:firstRowLastColumn="0" w:lastRowFirstColumn="0" w:lastRowLastColumn="0"/>
+              <w:rPr>
+                <w:lang w:val="en-US"/>
+              </w:rPr>
+            </w:pPr>
+            <w:r>
+              <w:rPr>
+                <w:lang w:val="en-US"/>
+              </w:rPr>
+              <w:t>Different people can join a room</w:t>
+            </w:r>
+          </w:p>
+        </w:tc>
+      </w:tr>
+      <w:tr>
+        <w:trPr>
+          <w:cnfStyle w:val="000000100000" w:firstRow="0" w:lastRow="0" w:firstColumn="0" w:lastColumn="0" w:oddVBand="0" w:evenVBand="0" w:oddHBand="1" w:evenHBand="0" w:firstRowFirstColumn="0" w:firstRowLastColumn="0" w:lastRowFirstColumn="0" w:lastRowLastColumn="0"/>
+        </w:trPr>
+        <w:tc>
+          <w:tcPr>
+            <w:cnfStyle w:val="001000000000" w:firstRow="0" w:lastRow="0" w:firstColumn="1" w:lastColumn="0" w:oddVBand="0" w:evenVBand="0" w:oddHBand="0" w:evenHBand="0" w:firstRowFirstColumn="0" w:firstRowLastColumn="0" w:lastRowFirstColumn="0" w:lastRowLastColumn="0"/>
+            <w:tcW w:w="2041" w:type="dxa"/>
+          </w:tcPr>
+          <w:p>
+            <w:pPr>
+              <w:rPr>
+                <w:lang w:val="en-US"/>
+              </w:rPr>
+            </w:pPr>
+            <w:r>
+              <w:rPr>
+                <w:lang w:val="en-US"/>
+              </w:rPr>
+              <w:t>US-07</w:t>
+            </w:r>
+          </w:p>
+        </w:tc>
+        <w:tc>
+          <w:tcPr>
+            <w:tcW w:w="3911" w:type="dxa"/>
+          </w:tcPr>
+          <w:p>
+            <w:pPr>
+              <w:cnfStyle w:val="000000100000" w:firstRow="0" w:lastRow="0" w:firstColumn="0" w:lastColumn="0" w:oddVBand="0" w:evenVBand="0" w:oddHBand="1" w:evenHBand="0" w:firstRowFirstColumn="0" w:firstRowLastColumn="0" w:lastRowFirstColumn="0" w:lastRowLastColumn="0"/>
+              <w:rPr>
+                <w:lang w:val="en-US"/>
+              </w:rPr>
+            </w:pPr>
+            <w:r>
+              <w:rPr>
+                <w:lang w:val="en-US"/>
+              </w:rPr>
+              <w:t xml:space="preserve">As a DJ, I wish to play a </w:t>
+            </w:r>
+            <w:proofErr w:type="gramStart"/>
+            <w:r>
+              <w:rPr>
+                <w:lang w:val="en-US"/>
+              </w:rPr>
+              <w:t>playlists</w:t>
+            </w:r>
+            <w:proofErr w:type="gramEnd"/>
+            <w:r>
+              <w:rPr>
+                <w:lang w:val="en-US"/>
+              </w:rPr>
+              <w:t xml:space="preserve"> to the people in my space</w:t>
+            </w:r>
+            <w:r>
+              <w:rPr>
+                <w:lang w:val="en-US"/>
+              </w:rPr>
+              <w:t xml:space="preserve"> so that we can all enjoy the same song</w:t>
+            </w:r>
+          </w:p>
+          <w:p>
+            <w:pPr>
+              <w:cnfStyle w:val="000000100000" w:firstRow="0" w:lastRow="0" w:firstColumn="0" w:lastColumn="0" w:oddVBand="0" w:evenVBand="0" w:oddHBand="1" w:evenHBand="0" w:firstRowFirstColumn="0" w:firstRowLastColumn="0" w:lastRowFirstColumn="0" w:lastRowLastColumn="0"/>
+              <w:rPr>
+                <w:lang w:val="en-US"/>
+              </w:rPr>
+            </w:pPr>
+          </w:p>
+        </w:tc>
+        <w:tc>
+          <w:tcPr>
+            <w:tcW w:w="937" w:type="dxa"/>
+            <w:gridSpan w:val="2"/>
+          </w:tcPr>
+          <w:p>
+            <w:pPr>
+              <w:cnfStyle w:val="000000100000" w:firstRow="0" w:lastRow="0" w:firstColumn="0" w:lastColumn="0" w:oddVBand="0" w:evenVBand="0" w:oddHBand="1" w:evenHBand="0" w:firstRowFirstColumn="0" w:firstRowLastColumn="0" w:lastRowFirstColumn="0" w:lastRowLastColumn="0"/>
+              <w:rPr>
+                <w:lang w:val="en-US"/>
+              </w:rPr>
+            </w:pPr>
+            <w:r>
+              <w:rPr>
+                <w:lang w:val="en-US"/>
+              </w:rPr>
+              <w:t>Must</w:t>
+            </w:r>
+          </w:p>
+        </w:tc>
+        <w:tc>
+          <w:tcPr>
+            <w:tcW w:w="857" w:type="dxa"/>
+          </w:tcPr>
+          <w:p>
+            <w:pPr>
+              <w:cnfStyle w:val="000000100000" w:firstRow="0" w:lastRow="0" w:firstColumn="0" w:lastColumn="0" w:oddVBand="0" w:evenVBand="0" w:oddHBand="1" w:evenHBand="0" w:firstRowFirstColumn="0" w:firstRowLastColumn="0" w:lastRowFirstColumn="0" w:lastRowLastColumn="0"/>
+              <w:rPr>
+                <w:lang w:val="en-US"/>
+              </w:rPr>
+            </w:pPr>
+            <w:r>
+              <w:rPr>
+                <w:lang w:val="en-US"/>
+              </w:rPr>
+              <w:t>To be started</w:t>
+            </w:r>
+          </w:p>
+        </w:tc>
+        <w:tc>
+          <w:tcPr>
+            <w:tcW w:w="1316" w:type="dxa"/>
+            <w:gridSpan w:val="2"/>
+          </w:tcPr>
+          <w:p>
+            <w:pPr>
+              <w:cnfStyle w:val="000000100000" w:firstRow="0" w:lastRow="0" w:firstColumn="0" w:lastColumn="0" w:oddVBand="0" w:evenVBand="0" w:oddHBand="1" w:evenHBand="0" w:firstRowFirstColumn="0" w:firstRowLastColumn="0" w:lastRowFirstColumn="0" w:lastRowLastColumn="0"/>
+              <w:rPr>
+                <w:lang w:val="en-US"/>
+              </w:rPr>
+            </w:pPr>
+            <w:r>
+              <w:rPr>
+                <w:lang w:val="en-US"/>
+              </w:rPr>
+              <w:t>21</w:t>
+            </w:r>
+          </w:p>
+        </w:tc>
+      </w:tr>
+      <w:tr>
+        <w:tc>
+          <w:tcPr>
+            <w:cnfStyle w:val="001000000000" w:firstRow="0" w:lastRow="0" w:firstColumn="1" w:lastColumn="0" w:oddVBand="0" w:evenVBand="0" w:oddHBand="0" w:evenHBand="0" w:firstRowFirstColumn="0" w:firstRowLastColumn="0" w:lastRowFirstColumn="0" w:lastRowLastColumn="0"/>
+            <w:tcW w:w="2041" w:type="dxa"/>
+          </w:tcPr>
+          <w:p>
+            <w:pPr>
+              <w:rPr>
+                <w:lang w:val="en-US"/>
+              </w:rPr>
+            </w:pPr>
+            <w:r>
+              <w:rPr>
+                <w:lang w:val="en-US"/>
+              </w:rPr>
+              <w:t>Acceptance criteria</w:t>
+            </w:r>
+          </w:p>
+        </w:tc>
+        <w:tc>
+          <w:tcPr>
+            <w:tcW w:w="7021" w:type="dxa"/>
+            <w:gridSpan w:val="6"/>
+          </w:tcPr>
+          <w:p>
+            <w:pPr>
+              <w:cnfStyle w:val="000000000000" w:firstRow="0" w:lastRow="0" w:firstColumn="0" w:lastColumn="0" w:oddVBand="0" w:evenVBand="0" w:oddHBand="0" w:evenHBand="0" w:firstRowFirstColumn="0" w:firstRowLastColumn="0" w:lastRowFirstColumn="0" w:lastRowLastColumn="0"/>
+              <w:rPr>
+                <w:lang w:val="en-US"/>
+              </w:rPr>
+            </w:pPr>
+            <w:r>
+              <w:rPr>
+                <w:lang w:val="en-US"/>
+              </w:rPr>
+              <w:t>The DJ selects a song and everyone in the room listens to the that song at the same time</w:t>
+            </w:r>
+          </w:p>
+        </w:tc>
+      </w:tr>
+      <w:tr>
+        <w:trPr>
+          <w:cnfStyle w:val="000000100000" w:firstRow="0" w:lastRow="0" w:firstColumn="0" w:lastColumn="0" w:oddVBand="0" w:evenVBand="0" w:oddHBand="1" w:evenHBand="0" w:firstRowFirstColumn="0" w:firstRowLastColumn="0" w:lastRowFirstColumn="0" w:lastRowLastColumn="0"/>
+        </w:trPr>
+        <w:tc>
+          <w:tcPr>
+            <w:cnfStyle w:val="001000000000" w:firstRow="0" w:lastRow="0" w:firstColumn="1" w:lastColumn="0" w:oddVBand="0" w:evenVBand="0" w:oddHBand="0" w:evenHBand="0" w:firstRowFirstColumn="0" w:firstRowLastColumn="0" w:lastRowFirstColumn="0" w:lastRowLastColumn="0"/>
+            <w:tcW w:w="2041" w:type="dxa"/>
+          </w:tcPr>
+          <w:p>
+            <w:pPr>
+              <w:rPr>
+                <w:lang w:val="en-US"/>
+              </w:rPr>
+            </w:pPr>
+            <w:r>
+              <w:rPr>
+                <w:lang w:val="en-US"/>
+              </w:rPr>
+              <w:t>US-08</w:t>
+            </w:r>
+          </w:p>
+        </w:tc>
+        <w:tc>
+          <w:tcPr>
+            <w:tcW w:w="3911" w:type="dxa"/>
+          </w:tcPr>
+          <w:p>
+            <w:pPr>
+              <w:cnfStyle w:val="000000100000" w:firstRow="0" w:lastRow="0" w:firstColumn="0" w:lastColumn="0" w:oddVBand="0" w:evenVBand="0" w:oddHBand="1" w:evenHBand="0" w:firstRowFirstColumn="0" w:firstRowLastColumn="0" w:lastRowFirstColumn="0" w:lastRowLastColumn="0"/>
+              <w:rPr>
+                <w:lang w:val="en-US"/>
+              </w:rPr>
+            </w:pPr>
+            <w:r>
+              <w:rPr>
+                <w:lang w:val="en-US"/>
+              </w:rPr>
+              <w:t>As a listener, I wish to communicate with others on the platform, so we can share our opinions</w:t>
+            </w:r>
+          </w:p>
+        </w:tc>
+        <w:tc>
+          <w:tcPr>
+            <w:tcW w:w="937" w:type="dxa"/>
+            <w:gridSpan w:val="2"/>
+          </w:tcPr>
+          <w:p>
+            <w:pPr>
+              <w:cnfStyle w:val="000000100000" w:firstRow="0" w:lastRow="0" w:firstColumn="0" w:lastColumn="0" w:oddVBand="0" w:evenVBand="0" w:oddHBand="1" w:evenHBand="0" w:firstRowFirstColumn="0" w:firstRowLastColumn="0" w:lastRowFirstColumn="0" w:lastRowLastColumn="0"/>
+              <w:rPr>
+                <w:lang w:val="en-US"/>
+              </w:rPr>
+            </w:pPr>
+            <w:r>
+              <w:rPr>
+                <w:lang w:val="en-US"/>
+              </w:rPr>
+              <w:t>Must</w:t>
+            </w:r>
+          </w:p>
+        </w:tc>
+        <w:tc>
+          <w:tcPr>
+            <w:tcW w:w="857" w:type="dxa"/>
+          </w:tcPr>
+          <w:p>
+            <w:pPr>
+              <w:cnfStyle w:val="000000100000" w:firstRow="0" w:lastRow="0" w:firstColumn="0" w:lastColumn="0" w:oddVBand="0" w:evenVBand="0" w:oddHBand="1" w:evenHBand="0" w:firstRowFirstColumn="0" w:firstRowLastColumn="0" w:lastRowFirstColumn="0" w:lastRowLastColumn="0"/>
+              <w:rPr>
+                <w:lang w:val="en-US"/>
+              </w:rPr>
+            </w:pPr>
+            <w:r>
+              <w:rPr>
+                <w:lang w:val="en-US"/>
+              </w:rPr>
+              <w:t>To be started</w:t>
+            </w:r>
+          </w:p>
+        </w:tc>
+        <w:tc>
+          <w:tcPr>
+            <w:tcW w:w="1316" w:type="dxa"/>
+            <w:gridSpan w:val="2"/>
+          </w:tcPr>
+          <w:p>
+            <w:pPr>
+              <w:cnfStyle w:val="000000100000" w:firstRow="0" w:lastRow="0" w:firstColumn="0" w:lastColumn="0" w:oddVBand="0" w:evenVBand="0" w:oddHBand="1" w:evenHBand="0" w:firstRowFirstColumn="0" w:firstRowLastColumn="0" w:lastRowFirstColumn="0" w:lastRowLastColumn="0"/>
+              <w:rPr>
+                <w:lang w:val="en-US"/>
+              </w:rPr>
+            </w:pPr>
+            <w:r>
+              <w:rPr>
+                <w:lang w:val="en-US"/>
+              </w:rPr>
+              <w:t>21</w:t>
+            </w:r>
+          </w:p>
+        </w:tc>
+      </w:tr>
+      <w:tr>
+        <w:tc>
+          <w:tcPr>
+            <w:cnfStyle w:val="001000000000" w:firstRow="0" w:lastRow="0" w:firstColumn="1" w:lastColumn="0" w:oddVBand="0" w:evenVBand="0" w:oddHBand="0" w:evenHBand="0" w:firstRowFirstColumn="0" w:firstRowLastColumn="0" w:lastRowFirstColumn="0" w:lastRowLastColumn="0"/>
+            <w:tcW w:w="2041" w:type="dxa"/>
+          </w:tcPr>
+          <w:p>
+            <w:pPr>
+              <w:rPr>
+                <w:lang w:val="en-US"/>
+              </w:rPr>
+            </w:pPr>
+            <w:r>
+              <w:rPr>
+                <w:lang w:val="en-US"/>
+              </w:rPr>
+              <w:t>Acceptance criteria</w:t>
+            </w:r>
+          </w:p>
+        </w:tc>
+        <w:tc>
+          <w:tcPr>
+            <w:tcW w:w="7021" w:type="dxa"/>
+            <w:gridSpan w:val="6"/>
+          </w:tcPr>
+          <w:p>
+            <w:pPr>
+              <w:cnfStyle w:val="000000000000" w:firstRow="0" w:lastRow="0" w:firstColumn="0" w:lastColumn="0" w:oddVBand="0" w:evenVBand="0" w:oddHBand="0" w:evenHBand="0" w:firstRowFirstColumn="0" w:firstRowLastColumn="0" w:lastRowFirstColumn="0" w:lastRowLastColumn="0"/>
+              <w:rPr>
+                <w:lang w:val="en-US"/>
+              </w:rPr>
+            </w:pPr>
+            <w:r>
+              <w:rPr>
+                <w:lang w:val="en-US"/>
+              </w:rPr>
+              <w:t>Everyone on the site can publicly chat with others in real time on the website</w:t>
+            </w:r>
+          </w:p>
+        </w:tc>
+      </w:tr>
+    </w:tbl>
+    <w:p>
+      <w:pPr>
+        <w:pStyle w:val="Heading1"/>
         <w:rPr>
           <w:lang w:val="en-US"/>
         </w:rPr>
-        <w:br/>
-      </w:r>
-      <w:r>
-        <w:rPr>
-          <w:lang w:val="en-US"/>
-        </w:rPr>
-        <w:br/>
-      </w:r>
-    </w:p>
-    <w:p>
-      <w:pPr>
-        <w:pStyle w:val="ListParagraph"/>
-        <w:numPr>
-          <w:ilvl w:val="0"/>
-          <w:numId w:val="2"/>
-        </w:numPr>
-        <w:rPr>
-          <w:sz w:val="32"/>
-          <w:szCs w:val="32"/>
-          <w:lang w:val="en-US"/>
-        </w:rPr>
-      </w:pPr>
-      <w:r>
-        <w:rPr>
-          <w:sz w:val="32"/>
-          <w:szCs w:val="32"/>
-          <w:lang w:val="en-US"/>
-        </w:rPr>
-        <w:t>As a user, I wish to create my own account, so I can explore all sorts of music playlists</w:t>
-      </w:r>
-    </w:p>
-    <w:p>
-      <w:pPr>
-        <w:pStyle w:val="ListParagraph"/>
-        <w:numPr>
-          <w:ilvl w:val="0"/>
-          <w:numId w:val="2"/>
-        </w:numPr>
-        <w:rPr>
-          <w:sz w:val="32"/>
-          <w:szCs w:val="32"/>
-          <w:lang w:val="en-US"/>
-        </w:rPr>
-      </w:pPr>
-      <w:r>
-        <w:rPr>
-          <w:sz w:val="32"/>
-          <w:szCs w:val="32"/>
-          <w:lang w:val="en-US"/>
-        </w:rPr>
-        <w:t>As a user, I wish to log in to my account, so I can view my favorite music</w:t>
-      </w:r>
-    </w:p>
-    <w:p>
-      <w:pPr>
-        <w:pStyle w:val="ListParagraph"/>
-        <w:numPr>
-          <w:ilvl w:val="0"/>
-          <w:numId w:val="2"/>
-        </w:numPr>
-        <w:rPr>
-          <w:sz w:val="32"/>
-          <w:szCs w:val="32"/>
-          <w:lang w:val="en-US"/>
-        </w:rPr>
-      </w:pPr>
-      <w:r>
-        <w:rPr>
-          <w:sz w:val="32"/>
-          <w:szCs w:val="32"/>
-          <w:lang w:val="en-US"/>
-        </w:rPr>
-        <w:t>As a user, I wish to be able to search for songs, instead of scrolling for a long time</w:t>
-      </w:r>
-    </w:p>
-    <w:p>
-      <w:pPr>
-        <w:pStyle w:val="ListParagraph"/>
-        <w:numPr>
-          <w:ilvl w:val="0"/>
-          <w:numId w:val="2"/>
-        </w:numPr>
-        <w:rPr>
-          <w:sz w:val="32"/>
-          <w:szCs w:val="32"/>
-          <w:lang w:val="en-US"/>
-        </w:rPr>
-      </w:pPr>
-      <w:r>
-        <w:rPr>
-          <w:sz w:val="32"/>
-          <w:szCs w:val="32"/>
-          <w:lang w:val="en-US"/>
-        </w:rPr>
-        <w:t>As a user, I wish to create my own playlists, so I can easily access my favorite music</w:t>
-      </w:r>
-    </w:p>
-    <w:p>
-      <w:pPr>
-        <w:pStyle w:val="ListParagraph"/>
-        <w:numPr>
-          <w:ilvl w:val="0"/>
-          <w:numId w:val="2"/>
-        </w:numPr>
-        <w:rPr>
-          <w:sz w:val="32"/>
-          <w:szCs w:val="32"/>
-          <w:lang w:val="en-US"/>
-        </w:rPr>
-      </w:pPr>
-      <w:r>
-        <w:rPr>
-          <w:sz w:val="32"/>
-          <w:szCs w:val="32"/>
-          <w:lang w:val="en-US"/>
-        </w:rPr>
-        <w:t>As a user, I wish to share the songs that I like the most</w:t>
-      </w:r>
-    </w:p>
-    <w:p>
-      <w:pPr>
-        <w:pStyle w:val="ListParagraph"/>
-        <w:numPr>
-          <w:ilvl w:val="0"/>
-          <w:numId w:val="2"/>
-        </w:numPr>
-        <w:rPr>
-          <w:sz w:val="32"/>
-          <w:szCs w:val="32"/>
-          <w:lang w:val="en-US"/>
-        </w:rPr>
-      </w:pPr>
-      <w:r>
-        <w:rPr>
-          <w:sz w:val="32"/>
-          <w:szCs w:val="32"/>
-          <w:lang w:val="en-US"/>
-        </w:rPr>
-        <w:t>As a user, I wish to communicate with others on the platform, so we can share our opinions</w:t>
-      </w:r>
+      </w:pPr>
       <w:r>
         <w:rPr>
           <w:sz w:val="24"/>
@@ -1976,11 +3403,8 @@
     </w:p>
     <w:p>
       <w:pPr>
+        <w:pStyle w:val="Heading1"/>
         <w:rPr>
-          <w:rFonts w:asciiTheme="majorHAnsi" w:eastAsiaTheme="majorEastAsia" w:hAnsiTheme="majorHAnsi" w:cstheme="majorBidi"/>
-          <w:color w:val="1F3864" w:themeColor="accent1" w:themeShade="80"/>
-          <w:sz w:val="36"/>
-          <w:szCs w:val="36"/>
           <w:lang w:val="en-US"/>
         </w:rPr>
       </w:pPr>
@@ -1990,15 +3414,7 @@
         </w:rPr>
         <w:br w:type="page"/>
       </w:r>
-    </w:p>
-    <w:p>
-      <w:pPr>
-        <w:pStyle w:val="Heading1"/>
-        <w:rPr>
-          <w:lang w:val="en-US"/>
-        </w:rPr>
-      </w:pPr>
-      <w:bookmarkStart w:id="2" w:name="_Toc114262608"/>
+      <w:bookmarkStart w:id="2" w:name="_Toc118375732"/>
       <w:r>
         <w:rPr>
           <w:lang w:val="en-US"/>
@@ -2127,7 +3543,7 @@
           <w:lang w:val="en-US"/>
         </w:rPr>
       </w:pPr>
-      <w:bookmarkStart w:id="3" w:name="_Toc114262609"/>
+      <w:bookmarkStart w:id="3" w:name="_Toc118375733"/>
       <w:r>
         <w:rPr>
           <w:lang w:val="en-US"/>
@@ -2265,7 +3681,7 @@
           <w:lang w:val="en-US"/>
         </w:rPr>
       </w:pPr>
-      <w:bookmarkStart w:id="4" w:name="_Toc114262610"/>
+      <w:bookmarkStart w:id="4" w:name="_Toc118375734"/>
       <w:r>
         <w:rPr>
           <w:lang w:val="en-US"/>
@@ -2281,6 +3697,12 @@
           <w:lang w:val="en-US"/>
         </w:rPr>
       </w:pPr>
+      <w:r>
+        <w:rPr>
+          <w:lang w:val="en-US"/>
+        </w:rPr>
+        <w:t>//Incorporate which issues collates to which sprint</w:t>
+      </w:r>
     </w:p>
     <w:tbl>
       <w:tblPr>
@@ -2669,11 +4091,6 @@
                 <w:lang w:val="en-US"/>
               </w:rPr>
               <w:br/>
-            </w:r>
-            <w:r>
-              <w:rPr>
-                <w:lang w:val="en-US"/>
-              </w:rPr>
               <w:t>Research document</w:t>
             </w:r>
           </w:p>
@@ -2869,11 +4286,6 @@
                 <w:lang w:val="en-US"/>
               </w:rPr>
               <w:br/>
-            </w:r>
-            <w:r>
-              <w:rPr>
-                <w:lang w:val="en-US"/>
-              </w:rPr>
               <w:t>Security report</w:t>
             </w:r>
           </w:p>
@@ -3078,7 +4490,7 @@
       </w:pPr>
     </w:p>
     <w:sectPr>
-      <w:footerReference w:type="default" r:id="rId11"/>
+      <w:footerReference w:type="default" r:id="rId12"/>
       <w:pgSz w:w="11906" w:h="16838"/>
       <w:pgMar w:top="1417" w:right="1417" w:bottom="1417" w:left="1417" w:header="708" w:footer="708" w:gutter="0"/>
       <w:pgNumType w:start="0"/>
@@ -5062,7 +6474,7 @@
   <w:style w:type="paragraph" w:default="1" w:styleId="Normal">
     <w:name w:val="Normal"/>
     <w:qFormat/>
-    <w:rsid w:val="00FE52A5"/>
+    <w:rsid w:val="00AE1F88"/>
   </w:style>
   <w:style w:type="paragraph" w:styleId="Heading1">
     <w:name w:val="heading 1"/>
@@ -5113,7 +6525,6 @@
     <w:next w:val="Normal"/>
     <w:link w:val="Heading3Char"/>
     <w:uiPriority w:val="9"/>
-    <w:semiHidden/>
     <w:unhideWhenUsed/>
     <w:qFormat/>
     <w:rsid w:val="00FE52A5"/>
@@ -5344,7 +6755,6 @@
     <w:basedOn w:val="DefaultParagraphFont"/>
     <w:link w:val="Heading3"/>
     <w:uiPriority w:val="9"/>
-    <w:semiHidden/>
     <w:rsid w:val="00FE52A5"/>
     <w:rPr>
       <w:rFonts w:asciiTheme="majorHAnsi" w:eastAsiaTheme="majorEastAsia" w:hAnsiTheme="majorHAnsi" w:cstheme="majorBidi"/>
@@ -5971,6 +7381,336 @@
       </w:tcPr>
     </w:tblStylePr>
   </w:style>
+  <w:style w:type="table" w:styleId="GridTable6Colorful-Accent1">
+    <w:name w:val="Grid Table 6 Colorful Accent 1"/>
+    <w:basedOn w:val="TableNormal"/>
+    <w:uiPriority w:val="51"/>
+    <w:rsid w:val="005073B7"/>
+    <w:pPr>
+      <w:spacing w:after="0" w:line="240" w:lineRule="auto"/>
+    </w:pPr>
+    <w:rPr>
+      <w:color w:val="2F5496" w:themeColor="accent1" w:themeShade="BF"/>
+    </w:rPr>
+    <w:tblPr>
+      <w:tblStyleRowBandSize w:val="1"/>
+      <w:tblStyleColBandSize w:val="1"/>
+      <w:tblBorders>
+        <w:top w:val="single" w:sz="4" w:space="0" w:color="8EAADB" w:themeColor="accent1" w:themeTint="99"/>
+        <w:left w:val="single" w:sz="4" w:space="0" w:color="8EAADB" w:themeColor="accent1" w:themeTint="99"/>
+        <w:bottom w:val="single" w:sz="4" w:space="0" w:color="8EAADB" w:themeColor="accent1" w:themeTint="99"/>
+        <w:right w:val="single" w:sz="4" w:space="0" w:color="8EAADB" w:themeColor="accent1" w:themeTint="99"/>
+        <w:insideH w:val="single" w:sz="4" w:space="0" w:color="8EAADB" w:themeColor="accent1" w:themeTint="99"/>
+        <w:insideV w:val="single" w:sz="4" w:space="0" w:color="8EAADB" w:themeColor="accent1" w:themeTint="99"/>
+      </w:tblBorders>
+    </w:tblPr>
+    <w:tblStylePr w:type="firstRow">
+      <w:rPr>
+        <w:b/>
+        <w:bCs/>
+      </w:rPr>
+      <w:tblPr/>
+      <w:tcPr>
+        <w:tcBorders>
+          <w:bottom w:val="single" w:sz="12" w:space="0" w:color="8EAADB" w:themeColor="accent1" w:themeTint="99"/>
+        </w:tcBorders>
+      </w:tcPr>
+    </w:tblStylePr>
+    <w:tblStylePr w:type="lastRow">
+      <w:rPr>
+        <w:b/>
+        <w:bCs/>
+      </w:rPr>
+      <w:tblPr/>
+      <w:tcPr>
+        <w:tcBorders>
+          <w:top w:val="double" w:sz="4" w:space="0" w:color="8EAADB" w:themeColor="accent1" w:themeTint="99"/>
+        </w:tcBorders>
+      </w:tcPr>
+    </w:tblStylePr>
+    <w:tblStylePr w:type="firstCol">
+      <w:rPr>
+        <w:b/>
+        <w:bCs/>
+      </w:rPr>
+    </w:tblStylePr>
+    <w:tblStylePr w:type="lastCol">
+      <w:rPr>
+        <w:b/>
+        <w:bCs/>
+      </w:rPr>
+    </w:tblStylePr>
+    <w:tblStylePr w:type="band1Vert">
+      <w:tblPr/>
+      <w:tcPr>
+        <w:shd w:val="clear" w:color="auto" w:fill="D9E2F3" w:themeFill="accent1" w:themeFillTint="33"/>
+      </w:tcPr>
+    </w:tblStylePr>
+    <w:tblStylePr w:type="band1Horz">
+      <w:tblPr/>
+      <w:tcPr>
+        <w:shd w:val="clear" w:color="auto" w:fill="D9E2F3" w:themeFill="accent1" w:themeFillTint="33"/>
+      </w:tcPr>
+    </w:tblStylePr>
+  </w:style>
+  <w:style w:type="table" w:styleId="GridTable4-Accent2">
+    <w:name w:val="Grid Table 4 Accent 2"/>
+    <w:basedOn w:val="TableNormal"/>
+    <w:uiPriority w:val="49"/>
+    <w:rsid w:val="00321268"/>
+    <w:pPr>
+      <w:spacing w:after="0" w:line="240" w:lineRule="auto"/>
+    </w:pPr>
+    <w:tblPr>
+      <w:tblStyleRowBandSize w:val="1"/>
+      <w:tblStyleColBandSize w:val="1"/>
+      <w:tblBorders>
+        <w:top w:val="single" w:sz="4" w:space="0" w:color="F4B083" w:themeColor="accent2" w:themeTint="99"/>
+        <w:left w:val="single" w:sz="4" w:space="0" w:color="F4B083" w:themeColor="accent2" w:themeTint="99"/>
+        <w:bottom w:val="single" w:sz="4" w:space="0" w:color="F4B083" w:themeColor="accent2" w:themeTint="99"/>
+        <w:right w:val="single" w:sz="4" w:space="0" w:color="F4B083" w:themeColor="accent2" w:themeTint="99"/>
+        <w:insideH w:val="single" w:sz="4" w:space="0" w:color="F4B083" w:themeColor="accent2" w:themeTint="99"/>
+        <w:insideV w:val="single" w:sz="4" w:space="0" w:color="F4B083" w:themeColor="accent2" w:themeTint="99"/>
+      </w:tblBorders>
+    </w:tblPr>
+    <w:tblStylePr w:type="firstRow">
+      <w:rPr>
+        <w:b/>
+        <w:bCs/>
+        <w:color w:val="FFFFFF" w:themeColor="background1"/>
+      </w:rPr>
+      <w:tblPr/>
+      <w:tcPr>
+        <w:tcBorders>
+          <w:top w:val="single" w:sz="4" w:space="0" w:color="ED7D31" w:themeColor="accent2"/>
+          <w:left w:val="single" w:sz="4" w:space="0" w:color="ED7D31" w:themeColor="accent2"/>
+          <w:bottom w:val="single" w:sz="4" w:space="0" w:color="ED7D31" w:themeColor="accent2"/>
+          <w:right w:val="single" w:sz="4" w:space="0" w:color="ED7D31" w:themeColor="accent2"/>
+          <w:insideH w:val="nil"/>
+          <w:insideV w:val="nil"/>
+        </w:tcBorders>
+        <w:shd w:val="clear" w:color="auto" w:fill="ED7D31" w:themeFill="accent2"/>
+      </w:tcPr>
+    </w:tblStylePr>
+    <w:tblStylePr w:type="lastRow">
+      <w:rPr>
+        <w:b/>
+        <w:bCs/>
+      </w:rPr>
+      <w:tblPr/>
+      <w:tcPr>
+        <w:tcBorders>
+          <w:top w:val="double" w:sz="4" w:space="0" w:color="ED7D31" w:themeColor="accent2"/>
+        </w:tcBorders>
+      </w:tcPr>
+    </w:tblStylePr>
+    <w:tblStylePr w:type="firstCol">
+      <w:rPr>
+        <w:b/>
+        <w:bCs/>
+      </w:rPr>
+    </w:tblStylePr>
+    <w:tblStylePr w:type="lastCol">
+      <w:rPr>
+        <w:b/>
+        <w:bCs/>
+      </w:rPr>
+    </w:tblStylePr>
+    <w:tblStylePr w:type="band1Vert">
+      <w:tblPr/>
+      <w:tcPr>
+        <w:shd w:val="clear" w:color="auto" w:fill="FBE4D5" w:themeFill="accent2" w:themeFillTint="33"/>
+      </w:tcPr>
+    </w:tblStylePr>
+    <w:tblStylePr w:type="band1Horz">
+      <w:tblPr/>
+      <w:tcPr>
+        <w:shd w:val="clear" w:color="auto" w:fill="FBE4D5" w:themeFill="accent2" w:themeFillTint="33"/>
+      </w:tcPr>
+    </w:tblStylePr>
+  </w:style>
+  <w:style w:type="table" w:styleId="GridTable4-Accent4">
+    <w:name w:val="Grid Table 4 Accent 4"/>
+    <w:basedOn w:val="TableNormal"/>
+    <w:uiPriority w:val="49"/>
+    <w:rsid w:val="00321268"/>
+    <w:pPr>
+      <w:spacing w:after="0" w:line="240" w:lineRule="auto"/>
+    </w:pPr>
+    <w:tblPr>
+      <w:tblStyleRowBandSize w:val="1"/>
+      <w:tblStyleColBandSize w:val="1"/>
+      <w:tblBorders>
+        <w:top w:val="single" w:sz="4" w:space="0" w:color="FFD966" w:themeColor="accent4" w:themeTint="99"/>
+        <w:left w:val="single" w:sz="4" w:space="0" w:color="FFD966" w:themeColor="accent4" w:themeTint="99"/>
+        <w:bottom w:val="single" w:sz="4" w:space="0" w:color="FFD966" w:themeColor="accent4" w:themeTint="99"/>
+        <w:right w:val="single" w:sz="4" w:space="0" w:color="FFD966" w:themeColor="accent4" w:themeTint="99"/>
+        <w:insideH w:val="single" w:sz="4" w:space="0" w:color="FFD966" w:themeColor="accent4" w:themeTint="99"/>
+        <w:insideV w:val="single" w:sz="4" w:space="0" w:color="FFD966" w:themeColor="accent4" w:themeTint="99"/>
+      </w:tblBorders>
+    </w:tblPr>
+    <w:tblStylePr w:type="firstRow">
+      <w:rPr>
+        <w:b/>
+        <w:bCs/>
+        <w:color w:val="FFFFFF" w:themeColor="background1"/>
+      </w:rPr>
+      <w:tblPr/>
+      <w:tcPr>
+        <w:tcBorders>
+          <w:top w:val="single" w:sz="4" w:space="0" w:color="FFC000" w:themeColor="accent4"/>
+          <w:left w:val="single" w:sz="4" w:space="0" w:color="FFC000" w:themeColor="accent4"/>
+          <w:bottom w:val="single" w:sz="4" w:space="0" w:color="FFC000" w:themeColor="accent4"/>
+          <w:right w:val="single" w:sz="4" w:space="0" w:color="FFC000" w:themeColor="accent4"/>
+          <w:insideH w:val="nil"/>
+          <w:insideV w:val="nil"/>
+        </w:tcBorders>
+        <w:shd w:val="clear" w:color="auto" w:fill="FFC000" w:themeFill="accent4"/>
+      </w:tcPr>
+    </w:tblStylePr>
+    <w:tblStylePr w:type="lastRow">
+      <w:rPr>
+        <w:b/>
+        <w:bCs/>
+      </w:rPr>
+      <w:tblPr/>
+      <w:tcPr>
+        <w:tcBorders>
+          <w:top w:val="double" w:sz="4" w:space="0" w:color="FFC000" w:themeColor="accent4"/>
+        </w:tcBorders>
+      </w:tcPr>
+    </w:tblStylePr>
+    <w:tblStylePr w:type="firstCol">
+      <w:rPr>
+        <w:b/>
+        <w:bCs/>
+      </w:rPr>
+    </w:tblStylePr>
+    <w:tblStylePr w:type="lastCol">
+      <w:rPr>
+        <w:b/>
+        <w:bCs/>
+      </w:rPr>
+    </w:tblStylePr>
+    <w:tblStylePr w:type="band1Vert">
+      <w:tblPr/>
+      <w:tcPr>
+        <w:shd w:val="clear" w:color="auto" w:fill="FFF2CC" w:themeFill="accent4" w:themeFillTint="33"/>
+      </w:tcPr>
+    </w:tblStylePr>
+    <w:tblStylePr w:type="band1Horz">
+      <w:tblPr/>
+      <w:tcPr>
+        <w:shd w:val="clear" w:color="auto" w:fill="FFF2CC" w:themeFill="accent4" w:themeFillTint="33"/>
+      </w:tcPr>
+    </w:tblStylePr>
+  </w:style>
+  <w:style w:type="table" w:styleId="GridTable5Dark-Accent4">
+    <w:name w:val="Grid Table 5 Dark Accent 4"/>
+    <w:basedOn w:val="TableNormal"/>
+    <w:uiPriority w:val="50"/>
+    <w:rsid w:val="009B7B4E"/>
+    <w:pPr>
+      <w:spacing w:after="0" w:line="240" w:lineRule="auto"/>
+    </w:pPr>
+    <w:tblPr>
+      <w:tblStyleRowBandSize w:val="1"/>
+      <w:tblStyleColBandSize w:val="1"/>
+      <w:tblBorders>
+        <w:top w:val="single" w:sz="4" w:space="0" w:color="FFFFFF" w:themeColor="background1"/>
+        <w:left w:val="single" w:sz="4" w:space="0" w:color="FFFFFF" w:themeColor="background1"/>
+        <w:bottom w:val="single" w:sz="4" w:space="0" w:color="FFFFFF" w:themeColor="background1"/>
+        <w:right w:val="single" w:sz="4" w:space="0" w:color="FFFFFF" w:themeColor="background1"/>
+        <w:insideH w:val="single" w:sz="4" w:space="0" w:color="FFFFFF" w:themeColor="background1"/>
+        <w:insideV w:val="single" w:sz="4" w:space="0" w:color="FFFFFF" w:themeColor="background1"/>
+      </w:tblBorders>
+    </w:tblPr>
+    <w:tcPr>
+      <w:shd w:val="clear" w:color="auto" w:fill="FFF2CC" w:themeFill="accent4" w:themeFillTint="33"/>
+    </w:tcPr>
+    <w:tblStylePr w:type="firstRow">
+      <w:rPr>
+        <w:b/>
+        <w:bCs/>
+        <w:color w:val="FFFFFF" w:themeColor="background1"/>
+      </w:rPr>
+      <w:tblPr/>
+      <w:tcPr>
+        <w:tcBorders>
+          <w:top w:val="single" w:sz="4" w:space="0" w:color="FFFFFF" w:themeColor="background1"/>
+          <w:left w:val="single" w:sz="4" w:space="0" w:color="FFFFFF" w:themeColor="background1"/>
+          <w:right w:val="single" w:sz="4" w:space="0" w:color="FFFFFF" w:themeColor="background1"/>
+          <w:insideH w:val="nil"/>
+          <w:insideV w:val="nil"/>
+        </w:tcBorders>
+        <w:shd w:val="clear" w:color="auto" w:fill="FFC000" w:themeFill="accent4"/>
+      </w:tcPr>
+    </w:tblStylePr>
+    <w:tblStylePr w:type="lastRow">
+      <w:rPr>
+        <w:b/>
+        <w:bCs/>
+        <w:color w:val="FFFFFF" w:themeColor="background1"/>
+      </w:rPr>
+      <w:tblPr/>
+      <w:tcPr>
+        <w:tcBorders>
+          <w:left w:val="single" w:sz="4" w:space="0" w:color="FFFFFF" w:themeColor="background1"/>
+          <w:bottom w:val="single" w:sz="4" w:space="0" w:color="FFFFFF" w:themeColor="background1"/>
+          <w:right w:val="single" w:sz="4" w:space="0" w:color="FFFFFF" w:themeColor="background1"/>
+          <w:insideH w:val="nil"/>
+          <w:insideV w:val="nil"/>
+        </w:tcBorders>
+        <w:shd w:val="clear" w:color="auto" w:fill="FFC000" w:themeFill="accent4"/>
+      </w:tcPr>
+    </w:tblStylePr>
+    <w:tblStylePr w:type="firstCol">
+      <w:rPr>
+        <w:b/>
+        <w:bCs/>
+        <w:color w:val="FFFFFF" w:themeColor="background1"/>
+      </w:rPr>
+      <w:tblPr/>
+      <w:tcPr>
+        <w:tcBorders>
+          <w:top w:val="single" w:sz="4" w:space="0" w:color="FFFFFF" w:themeColor="background1"/>
+          <w:left w:val="single" w:sz="4" w:space="0" w:color="FFFFFF" w:themeColor="background1"/>
+          <w:bottom w:val="single" w:sz="4" w:space="0" w:color="FFFFFF" w:themeColor="background1"/>
+          <w:insideV w:val="nil"/>
+        </w:tcBorders>
+        <w:shd w:val="clear" w:color="auto" w:fill="FFC000" w:themeFill="accent4"/>
+      </w:tcPr>
+    </w:tblStylePr>
+    <w:tblStylePr w:type="lastCol">
+      <w:rPr>
+        <w:b/>
+        <w:bCs/>
+        <w:color w:val="FFFFFF" w:themeColor="background1"/>
+      </w:rPr>
+      <w:tblPr/>
+      <w:tcPr>
+        <w:tcBorders>
+          <w:top w:val="single" w:sz="4" w:space="0" w:color="FFFFFF" w:themeColor="background1"/>
+          <w:bottom w:val="single" w:sz="4" w:space="0" w:color="FFFFFF" w:themeColor="background1"/>
+          <w:right w:val="single" w:sz="4" w:space="0" w:color="FFFFFF" w:themeColor="background1"/>
+          <w:insideV w:val="nil"/>
+        </w:tcBorders>
+        <w:shd w:val="clear" w:color="auto" w:fill="FFC000" w:themeFill="accent4"/>
+      </w:tcPr>
+    </w:tblStylePr>
+    <w:tblStylePr w:type="band1Vert">
+      <w:tblPr/>
+      <w:tcPr>
+        <w:shd w:val="clear" w:color="auto" w:fill="FFE599" w:themeFill="accent4" w:themeFillTint="66"/>
+      </w:tcPr>
+    </w:tblStylePr>
+    <w:tblStylePr w:type="band1Horz">
+      <w:tblPr/>
+      <w:tcPr>
+        <w:shd w:val="clear" w:color="auto" w:fill="FFE599" w:themeFill="accent4" w:themeFillTint="66"/>
+      </w:tcPr>
+    </w:tblStylePr>
+  </w:style>
 </w:styles>
 </file>
 

--- a/Documentation/Project_plan_MartinTodorov.docx
+++ b/Documentation/Project_plan_MartinTodorov.docx
@@ -2008,13 +2008,13 @@
         <w:tblLook w:val="04A0" w:firstRow="1" w:lastRow="0" w:firstColumn="1" w:lastColumn="0" w:noHBand="0" w:noVBand="1"/>
       </w:tblPr>
       <w:tblGrid>
-        <w:gridCol w:w="2041"/>
-        <w:gridCol w:w="3911"/>
+        <w:gridCol w:w="2025"/>
+        <w:gridCol w:w="3863"/>
         <w:gridCol w:w="897"/>
         <w:gridCol w:w="40"/>
-        <w:gridCol w:w="857"/>
+        <w:gridCol w:w="931"/>
         <w:gridCol w:w="6"/>
-        <w:gridCol w:w="1310"/>
+        <w:gridCol w:w="1300"/>
       </w:tblGrid>
       <w:tr>
         <w:trPr>
@@ -2204,7 +2204,7 @@
               <w:rPr>
                 <w:lang w:val="en-US"/>
               </w:rPr>
-              <w:t>To be started</w:t>
+              <w:t>Finished</w:t>
             </w:r>
           </w:p>
         </w:tc>
@@ -2380,7 +2380,7 @@
               <w:rPr>
                 <w:lang w:val="en-US"/>
               </w:rPr>
-              <w:t>To be started</w:t>
+              <w:t>Finished</w:t>
             </w:r>
           </w:p>
         </w:tc>
@@ -2700,7 +2700,7 @@
               <w:rPr>
                 <w:lang w:val="en-US"/>
               </w:rPr>
-              <w:t>To be started</w:t>
+              <w:t>Finished</w:t>
             </w:r>
           </w:p>
         </w:tc>
@@ -2856,7 +2856,7 @@
               <w:rPr>
                 <w:lang w:val="en-US"/>
               </w:rPr>
-              <w:t>To be started</w:t>
+              <w:t>Finished</w:t>
             </w:r>
           </w:p>
         </w:tc>
@@ -3108,21 +3108,7 @@
               <w:rPr>
                 <w:lang w:val="en-US"/>
               </w:rPr>
-              <w:t xml:space="preserve">As a DJ, I wish to play a </w:t>
-            </w:r>
-            <w:proofErr w:type="gramStart"/>
-            <w:r>
-              <w:rPr>
-                <w:lang w:val="en-US"/>
-              </w:rPr>
-              <w:t>playlists</w:t>
-            </w:r>
-            <w:proofErr w:type="gramEnd"/>
-            <w:r>
-              <w:rPr>
-                <w:lang w:val="en-US"/>
-              </w:rPr>
-              <w:t xml:space="preserve"> to the people in my space</w:t>
+              <w:t>As a DJ, I wish to play a playlists to the people in my space</w:t>
             </w:r>
             <w:r>
               <w:rPr>
@@ -3691,19 +3677,6 @@
       </w:r>
       <w:bookmarkEnd w:id="4"/>
     </w:p>
-    <w:p>
-      <w:pPr>
-        <w:rPr>
-          <w:lang w:val="en-US"/>
-        </w:rPr>
-      </w:pPr>
-      <w:r>
-        <w:rPr>
-          <w:lang w:val="en-US"/>
-        </w:rPr>
-        <w:t>//Incorporate which issues collates to which sprint</w:t>
-      </w:r>
-    </w:p>
     <w:tbl>
       <w:tblPr>
         <w:tblStyle w:val="GridTable4-Accent1"/>
@@ -4339,19 +4312,11 @@
                 <w:lang w:val="en-US"/>
               </w:rPr>
             </w:pPr>
-            <w:proofErr w:type="spellStart"/>
-            <w:r>
-              <w:rPr>
-                <w:lang w:val="en-US"/>
-              </w:rPr>
-              <w:t>Websockets</w:t>
-            </w:r>
-            <w:proofErr w:type="spellEnd"/>
-            <w:r>
-              <w:rPr>
-                <w:lang w:val="en-US"/>
-              </w:rPr>
-              <w:t xml:space="preserve"> implementation</w:t>
+            <w:r>
+              <w:rPr>
+                <w:lang w:val="en-US"/>
+              </w:rPr>
+              <w:t>Websockets implementation</w:t>
             </w:r>
           </w:p>
         </w:tc>
@@ -6684,6 +6649,7 @@
   <w:style w:type="character" w:default="1" w:styleId="DefaultParagraphFont">
     <w:name w:val="Default Paragraph Font"/>
     <w:uiPriority w:val="1"/>
+    <w:semiHidden/>
     <w:unhideWhenUsed/>
   </w:style>
   <w:style w:type="table" w:default="1" w:styleId="TableNormal">

--- a/Documentation/Project_plan_MartinTodorov.docx
+++ b/Documentation/Project_plan_MartinTodorov.docx
@@ -2008,13 +2008,13 @@
         <w:tblLook w:val="04A0" w:firstRow="1" w:lastRow="0" w:firstColumn="1" w:lastColumn="0" w:noHBand="0" w:noVBand="1"/>
       </w:tblPr>
       <w:tblGrid>
-        <w:gridCol w:w="2025"/>
-        <w:gridCol w:w="3863"/>
+        <w:gridCol w:w="2021"/>
+        <w:gridCol w:w="3841"/>
         <w:gridCol w:w="897"/>
-        <w:gridCol w:w="40"/>
-        <w:gridCol w:w="931"/>
+        <w:gridCol w:w="39"/>
+        <w:gridCol w:w="961"/>
         <w:gridCol w:w="6"/>
-        <w:gridCol w:w="1300"/>
+        <w:gridCol w:w="1297"/>
       </w:tblGrid>
       <w:tr>
         <w:trPr>
@@ -2544,7 +2544,7 @@
               <w:rPr>
                 <w:lang w:val="en-US"/>
               </w:rPr>
-              <w:t>To be started</w:t>
+              <w:t>Finished</w:t>
             </w:r>
           </w:p>
         </w:tc>
@@ -2647,7 +2647,19 @@
               <w:rPr>
                 <w:lang w:val="en-US"/>
               </w:rPr>
-              <w:t>As a DJ, I wish to create my own playlists</w:t>
+              <w:t xml:space="preserve">As a </w:t>
+            </w:r>
+            <w:r>
+              <w:rPr>
+                <w:lang w:val="en-US"/>
+              </w:rPr>
+              <w:t>Listener</w:t>
+            </w:r>
+            <w:r>
+              <w:rPr>
+                <w:lang w:val="en-US"/>
+              </w:rPr>
+              <w:t>, I wish to create my own playlists</w:t>
             </w:r>
             <w:r>
               <w:rPr>
@@ -2803,7 +2815,19 @@
               <w:rPr>
                 <w:lang w:val="en-US"/>
               </w:rPr>
-              <w:t>As a DJ, I wish to access my playlists</w:t>
+              <w:t xml:space="preserve">As a </w:t>
+            </w:r>
+            <w:r>
+              <w:rPr>
+                <w:lang w:val="en-US"/>
+              </w:rPr>
+              <w:t>Listener</w:t>
+            </w:r>
+            <w:r>
+              <w:rPr>
+                <w:lang w:val="en-US"/>
+              </w:rPr>
+              <w:t>, I wish to access my playlists</w:t>
             </w:r>
             <w:r>
               <w:rPr>
@@ -2959,13 +2983,7 @@
               <w:rPr>
                 <w:lang w:val="en-US"/>
               </w:rPr>
-              <w:t xml:space="preserve">As a DJ, I wish to create a space </w:t>
-            </w:r>
-            <w:r>
-              <w:rPr>
-                <w:lang w:val="en-US"/>
-              </w:rPr>
-              <w:t>so that people can join</w:t>
+              <w:t>As an admin I wish to be able to add, update and remove songs</w:t>
             </w:r>
           </w:p>
         </w:tc>
@@ -3065,7 +3083,7 @@
               <w:rPr>
                 <w:lang w:val="en-US"/>
               </w:rPr>
-              <w:t>Different people can join a room</w:t>
+              <w:t>The admin can add a new song or edit or remove an existing one–</w:t>
             </w:r>
           </w:p>
         </w:tc>
@@ -3108,13 +3126,25 @@
               <w:rPr>
                 <w:lang w:val="en-US"/>
               </w:rPr>
-              <w:t>As a DJ, I wish to play a playlists to the people in my space</w:t>
-            </w:r>
-            <w:r>
-              <w:rPr>
-                <w:lang w:val="en-US"/>
-              </w:rPr>
-              <w:t xml:space="preserve"> so that we can all enjoy the same song</w:t>
+              <w:t xml:space="preserve">As a </w:t>
+            </w:r>
+            <w:r>
+              <w:rPr>
+                <w:lang w:val="en-US"/>
+              </w:rPr>
+              <w:t>Listener</w:t>
+            </w:r>
+            <w:r>
+              <w:rPr>
+                <w:lang w:val="en-US"/>
+              </w:rPr>
+              <w:t xml:space="preserve">, </w:t>
+            </w:r>
+            <w:r>
+              <w:rPr>
+                <w:lang w:val="en-US"/>
+              </w:rPr>
+              <w:t>I wish to be able to chat with others on the platform so that we can share opinions</w:t>
             </w:r>
           </w:p>
           <w:p>
@@ -3161,7 +3191,7 @@
               <w:rPr>
                 <w:lang w:val="en-US"/>
               </w:rPr>
-              <w:t>To be started</w:t>
+              <w:t>Finished</w:t>
             </w:r>
           </w:p>
         </w:tc>
@@ -3222,7 +3252,7 @@
               <w:rPr>
                 <w:lang w:val="en-US"/>
               </w:rPr>
-              <w:t>The DJ selects a song and everyone in the room listens to the that song at the same time</w:t>
+              <w:t>The Listener is able to send and receive messages</w:t>
             </w:r>
           </w:p>
         </w:tc>
@@ -3265,7 +3295,7 @@
               <w:rPr>
                 <w:lang w:val="en-US"/>
               </w:rPr>
-              <w:t>As a listener, I wish to communicate with others on the platform, so we can share our opinions</w:t>
+              <w:t>As an Admin, I wish to be able to view statistics, so that I can see how my application is doing</w:t>
             </w:r>
           </w:p>
         </w:tc>
@@ -3365,7 +3395,7 @@
               <w:rPr>
                 <w:lang w:val="en-US"/>
               </w:rPr>
-              <w:t>Everyone on the site can publicly chat with others in real time on the website</w:t>
+              <w:t>The admin can track number of logins over a period of time and most famous playlists over a period of time</w:t>
             </w:r>
           </w:p>
         </w:tc>
